--- a/01RBAC/01调研和需求文档/前后端分离前端设计实现.docx
+++ b/01RBAC/01调研和需求文档/前后端分离前端设计实现.docx
@@ -42,6 +42,17 @@
       <w:pPr>
         <w:ind w:firstLine="480"/>
       </w:pPr>
+      <w:r>
+        <w:t>由于复制快捷键</w:t>
+      </w:r>
+      <w:proofErr w:type="gramStart"/>
+      <w:r>
+        <w:t>把之前</w:t>
+      </w:r>
+      <w:proofErr w:type="gramEnd"/>
+      <w:r>
+        <w:t>写好的文档修改后保存了。很郁闷，等抽空重新写。</w:t>
+      </w:r>
     </w:p>
     <w:p>
       <w:pPr>
@@ -104,7 +115,7 @@
           <w:rFonts w:hint="eastAsia"/>
         </w:rPr>
         <w:lastRenderedPageBreak/>
-        <w:t>项目管理</w:t>
+        <w:t>前后端分离的调研</w:t>
       </w:r>
     </w:p>
     <w:p>
@@ -112,22 +123,10 @@
         <w:ind w:firstLine="480"/>
       </w:pPr>
       <w:r>
-        <w:rPr>
-          <w:rFonts w:hint="eastAsia"/>
-        </w:rPr>
-        <w:t>此处的项目管理是指个人基于此功能的全流程开发管理，以顶层设计到逐步细化为指导思想层层设计实现，在这个过程中管理好各种文档、使用工具、代码。主要借助于</w:t>
-      </w:r>
-      <w:r>
-        <w:rPr>
-          <w:rFonts w:hint="eastAsia"/>
-        </w:rPr>
-        <w:t>Git</w:t>
-      </w:r>
-      <w:r>
-        <w:rPr>
-          <w:rFonts w:hint="eastAsia"/>
-        </w:rPr>
-        <w:t>来管理文档和代码，工具使用硬盘存储。</w:t>
+        <w:t>前后端分离的技术已经非常成熟</w:t>
+      </w:r>
+      <w:r>
+        <w:t>，但是基于前段的简单开发和调试还是不得法。总结一下前端开发的方法和技巧。首先明白要达到什么目的，怎么达到目的，怎样实现。</w:t>
       </w:r>
     </w:p>
     <w:p>
@@ -135,25 +134,467 @@
         <w:ind w:firstLine="480"/>
       </w:pPr>
       <w:r>
-        <w:t>约束</w:t>
+        <w:t>目的：</w:t>
+      </w:r>
+      <w:r>
+        <w:t>围绕之前做的</w:t>
+      </w:r>
+      <w:r>
+        <w:t>RBAC</w:t>
+      </w:r>
+      <w:r>
+        <w:t>模型对相关数据进行页面维护。</w:t>
+      </w:r>
+    </w:p>
+    <w:p>
+      <w:pPr>
+        <w:pStyle w:val="ae"/>
+        <w:numPr>
+          <w:ilvl w:val="0"/>
+          <w:numId w:val="23"/>
+        </w:numPr>
+        <w:ind w:firstLineChars="0"/>
+      </w:pPr>
+      <w:r>
+        <w:rPr>
+          <w:rFonts w:hint="eastAsia"/>
+        </w:rPr>
+        <w:t>前端技术框架的搭建、代码的调试方法、前端与后端的数据沟通。真正做到前后端分离。</w:t>
+      </w:r>
+    </w:p>
+    <w:p>
+      <w:pPr>
+        <w:ind w:left="480" w:firstLineChars="0" w:firstLine="0"/>
+      </w:pPr>
+      <w:r>
+        <w:t>技术</w:t>
+      </w:r>
+      <w:r>
+        <w:rPr>
+          <w:rFonts w:hint="eastAsia"/>
+        </w:rPr>
+        <w:t>:</w:t>
+      </w:r>
+    </w:p>
+    <w:p>
+      <w:pPr>
+        <w:pStyle w:val="ae"/>
+        <w:numPr>
+          <w:ilvl w:val="0"/>
+          <w:numId w:val="24"/>
+        </w:numPr>
+        <w:ind w:firstLineChars="0"/>
+      </w:pPr>
+      <w:r>
+        <w:t>前端框架使用静态资源</w:t>
+      </w:r>
+      <w:r>
+        <w:rPr>
+          <w:rFonts w:hint="eastAsia"/>
+        </w:rPr>
+        <w:t>HTML</w:t>
+      </w:r>
+      <w:r>
+        <w:rPr>
+          <w:rFonts w:hint="eastAsia"/>
+        </w:rPr>
+        <w:t>+CSS+JavaScript(</w:t>
+      </w:r>
+      <w:r>
+        <w:t>jQuery+jQueryUI</w:t>
+      </w:r>
+      <w:r>
+        <w:rPr>
+          <w:rFonts w:hint="eastAsia"/>
+        </w:rPr>
+        <w:t>)</w:t>
+      </w:r>
+      <w:r>
+        <w:t>搭建代码骨架。</w:t>
+      </w:r>
+      <w:r>
+        <w:t>如果使用现有的框架来搭建环境无法体会到操作</w:t>
+      </w:r>
+      <w:r>
+        <w:t>DOM</w:t>
+      </w:r>
+      <w:r>
+        <w:t>之美。</w:t>
+      </w:r>
+    </w:p>
+    <w:p>
+      <w:pPr>
+        <w:pStyle w:val="ae"/>
+        <w:numPr>
+          <w:ilvl w:val="0"/>
+          <w:numId w:val="24"/>
+        </w:numPr>
+        <w:ind w:firstLineChars="0"/>
+      </w:pPr>
+      <w:r>
+        <w:rPr>
+          <w:rFonts w:hint="eastAsia"/>
+        </w:rPr>
+        <w:t>使用静态文本数据加载数据测试组件状态</w:t>
+      </w:r>
+      <w:r>
+        <w:rPr>
+          <w:rFonts w:hint="eastAsia"/>
+        </w:rPr>
+        <w:t>，</w:t>
+      </w:r>
+      <w:r>
+        <w:t>完善中台接口实现</w:t>
+      </w:r>
+      <w:r>
+        <w:rPr>
+          <w:rFonts w:hint="eastAsia"/>
+        </w:rPr>
+        <w:t>CURD</w:t>
+      </w:r>
+      <w:r>
+        <w:rPr>
+          <w:rFonts w:hint="eastAsia"/>
+        </w:rPr>
+        <w:t>操作。</w:t>
+      </w:r>
+    </w:p>
+    <w:p>
+      <w:pPr>
+        <w:pStyle w:val="ae"/>
+        <w:numPr>
+          <w:ilvl w:val="0"/>
+          <w:numId w:val="24"/>
+        </w:numPr>
+        <w:ind w:firstLineChars="0"/>
+      </w:pPr>
+      <w:r>
+        <w:t>前后端分离必定涉及到跨域访问的问题。</w:t>
+      </w:r>
+    </w:p>
+    <w:p>
+      <w:pPr>
+        <w:ind w:left="480" w:firstLineChars="0" w:firstLine="0"/>
+      </w:pPr>
+      <w:r>
+        <w:t>实现：</w:t>
+      </w:r>
+    </w:p>
+    <w:p>
+      <w:pPr>
+        <w:pStyle w:val="2"/>
+      </w:pPr>
+      <w:r>
+        <w:rPr>
+          <w:rFonts w:hint="eastAsia"/>
+        </w:rPr>
+        <w:t>前端</w:t>
+      </w:r>
+      <w:r>
+        <w:rPr>
+          <w:rFonts w:hint="eastAsia"/>
+        </w:rPr>
+        <w:t>环境搭建</w:t>
+      </w:r>
+    </w:p>
+    <w:p>
+      <w:pPr>
+        <w:ind w:firstLine="480"/>
+      </w:pPr>
+      <w:r>
+        <w:t>目前我接触到的视图</w:t>
+      </w:r>
+      <w:proofErr w:type="gramStart"/>
+      <w:r>
+        <w:t>层方案</w:t>
+      </w:r>
+      <w:proofErr w:type="gramEnd"/>
+      <w:r>
+        <w:t>如下：</w:t>
+      </w:r>
+    </w:p>
+    <w:p>
+      <w:pPr>
+        <w:pStyle w:val="ae"/>
+        <w:numPr>
+          <w:ilvl w:val="0"/>
+          <w:numId w:val="25"/>
+        </w:numPr>
+        <w:ind w:firstLineChars="0"/>
+      </w:pPr>
+      <w:r>
+        <w:t>jsp+HTML+jQuery</w:t>
+      </w:r>
+    </w:p>
+    <w:p>
+      <w:pPr>
+        <w:pStyle w:val="ae"/>
+        <w:ind w:left="840" w:firstLineChars="0" w:firstLine="0"/>
+      </w:pPr>
+      <w:r>
+        <w:t>HTML</w:t>
+      </w:r>
+      <w:r>
+        <w:t>标签和</w:t>
+      </w:r>
+      <w:r>
+        <w:t>js</w:t>
+      </w:r>
+      <w:r>
+        <w:t>代码会混合在一起。在搭建好的框架中，每编写一个功能页面都要在</w:t>
+      </w:r>
+      <w:r>
+        <w:rPr>
+          <w:rFonts w:hint="eastAsia"/>
+        </w:rPr>
+        <w:t>HTML</w:t>
+      </w:r>
+      <w:r>
+        <w:rPr>
+          <w:rFonts w:hint="eastAsia"/>
+        </w:rPr>
+        <w:t>标签中穿插</w:t>
+      </w:r>
+      <w:r>
+        <w:rPr>
+          <w:rFonts w:hint="eastAsia"/>
+        </w:rPr>
+        <w:t>js</w:t>
+      </w:r>
+      <w:r>
+        <w:t>代码的引用。</w:t>
+      </w:r>
+    </w:p>
+    <w:p>
+      <w:pPr>
+        <w:pStyle w:val="ae"/>
+        <w:numPr>
+          <w:ilvl w:val="0"/>
+          <w:numId w:val="25"/>
+        </w:numPr>
+        <w:ind w:firstLineChars="0"/>
+      </w:pPr>
+      <w:r>
+        <w:rPr>
+          <w:rFonts w:hint="eastAsia"/>
+        </w:rPr>
+        <w:t>HTML+webix</w:t>
+      </w:r>
+    </w:p>
+    <w:p>
+      <w:pPr>
+        <w:pStyle w:val="ae"/>
+        <w:ind w:left="840" w:firstLineChars="0" w:firstLine="0"/>
+      </w:pPr>
+      <w:r>
+        <w:t>可以基于</w:t>
+      </w:r>
+      <w:r>
+        <w:t>MVVM</w:t>
+      </w:r>
+      <w:r>
+        <w:t>方式编写前端的代码。纯粹的编写</w:t>
+      </w:r>
+      <w:r>
+        <w:t>js</w:t>
+      </w:r>
+      <w:r>
+        <w:t>代码。</w:t>
+      </w:r>
+    </w:p>
+    <w:p>
+      <w:pPr>
+        <w:ind w:firstLineChars="0" w:firstLine="480"/>
+      </w:pPr>
+      <w:r>
+        <w:t>暂时还是使用第一种方法编写前端代码，但是在前后端分离的基础上进行编写代码，不会涉及</w:t>
+      </w:r>
+      <w:r>
+        <w:t>jsp</w:t>
+      </w:r>
+      <w:r>
+        <w:t>代码。</w:t>
+      </w:r>
+    </w:p>
+    <w:p>
+      <w:pPr>
+        <w:pStyle w:val="3"/>
+      </w:pPr>
+      <w:r>
+        <w:t>规范</w:t>
+      </w:r>
+    </w:p>
+    <w:p>
+      <w:pPr>
+        <w:ind w:firstLine="480"/>
+      </w:pPr>
+      <w:r>
+        <w:t>1</w:t>
+      </w:r>
+      <w:r>
+        <w:t>、</w:t>
+      </w:r>
+      <w:r>
+        <w:t>HTML</w:t>
+      </w:r>
+      <w:r>
+        <w:t>代码和</w:t>
+      </w:r>
+      <w:r>
+        <w:t>js</w:t>
+      </w:r>
+      <w:r>
+        <w:t>代码文件存放文件分离，放在同一个功能模块下面</w:t>
+      </w:r>
+      <w:r>
+        <w:rPr>
+          <w:rFonts w:hint="eastAsia"/>
+        </w:rPr>
+        <w:t>，这样有利于维护（之前处理过</w:t>
+      </w:r>
+      <w:r>
+        <w:rPr>
+          <w:rFonts w:hint="eastAsia"/>
+        </w:rPr>
+        <w:t>jsp</w:t>
+      </w:r>
+      <w:r>
+        <w:t>文件和</w:t>
+      </w:r>
+      <w:r>
+        <w:t>js</w:t>
+      </w:r>
+      <w:r>
+        <w:t>代码</w:t>
+      </w:r>
+      <w:proofErr w:type="gramStart"/>
+      <w:r>
+        <w:t>夸文件</w:t>
+      </w:r>
+      <w:proofErr w:type="gramEnd"/>
+      <w:r>
+        <w:t>存放，导致维护很难</w:t>
+      </w:r>
+      <w:r>
+        <w:rPr>
+          <w:rFonts w:hint="eastAsia"/>
+        </w:rPr>
+        <w:t>）</w:t>
+      </w:r>
+      <w:r>
+        <w:t>。</w:t>
+      </w:r>
+      <w:r>
+        <w:t>代码分为公共代码和业务代码。</w:t>
+      </w:r>
+      <w:r>
+        <w:rPr>
+          <w:rFonts w:hint="eastAsia"/>
+        </w:rPr>
+        <w:t>布局代码</w:t>
+      </w:r>
+      <w:r>
+        <w:rPr>
+          <w:rFonts w:hint="eastAsia"/>
+        </w:rPr>
+        <w:t>、</w:t>
+      </w:r>
+      <w:r>
+        <w:rPr>
+          <w:rFonts w:hint="eastAsia"/>
+        </w:rPr>
+        <w:t>插件代码</w:t>
+      </w:r>
+      <w:r>
+        <w:rPr>
+          <w:rFonts w:hint="eastAsia"/>
+        </w:rPr>
+        <w:t>、</w:t>
+      </w:r>
+      <w:r>
+        <w:rPr>
+          <w:rFonts w:hint="eastAsia"/>
+        </w:rPr>
+        <w:t>功能代码</w:t>
+      </w:r>
+      <w:r>
+        <w:rPr>
+          <w:rFonts w:hint="eastAsia"/>
+        </w:rPr>
+        <w:t>。</w:t>
       </w:r>
     </w:p>
     <w:tbl>
       <w:tblPr>
         <w:tblStyle w:val="ad"/>
-        <w:tblpPr w:leftFromText="180" w:rightFromText="180" w:vertAnchor="text" w:horzAnchor="page" w:tblpX="2355" w:tblpY="30"/>
         <w:tblW w:w="0" w:type="auto"/>
         <w:tblLook w:val="04A0" w:firstRow="1" w:lastRow="0" w:firstColumn="1" w:lastColumn="0" w:noHBand="0" w:noVBand="1"/>
       </w:tblPr>
       <w:tblGrid>
-        <w:gridCol w:w="1838"/>
-        <w:gridCol w:w="3696"/>
-        <w:gridCol w:w="2768"/>
+        <w:gridCol w:w="2075"/>
+        <w:gridCol w:w="2075"/>
+        <w:gridCol w:w="2076"/>
+        <w:gridCol w:w="2076"/>
       </w:tblGrid>
       <w:tr>
         <w:tc>
           <w:tcPr>
-            <w:tcW w:w="1838" w:type="dxa"/>
+            <w:tcW w:w="2075" w:type="dxa"/>
+          </w:tcPr>
+          <w:p>
+            <w:pPr>
+              <w:ind w:firstLineChars="0" w:firstLine="0"/>
+            </w:pPr>
+          </w:p>
+        </w:tc>
+        <w:tc>
+          <w:tcPr>
+            <w:tcW w:w="2075" w:type="dxa"/>
+          </w:tcPr>
+          <w:p>
+            <w:pPr>
+              <w:ind w:firstLineChars="0" w:firstLine="0"/>
+            </w:pPr>
+          </w:p>
+        </w:tc>
+        <w:tc>
+          <w:tcPr>
+            <w:tcW w:w="2076" w:type="dxa"/>
+          </w:tcPr>
+          <w:p>
+            <w:pPr>
+              <w:ind w:firstLineChars="0" w:firstLine="0"/>
+            </w:pPr>
+          </w:p>
+        </w:tc>
+        <w:tc>
+          <w:tcPr>
+            <w:tcW w:w="2076" w:type="dxa"/>
+          </w:tcPr>
+          <w:p>
+            <w:pPr>
+              <w:ind w:firstLineChars="0" w:firstLine="0"/>
+            </w:pPr>
+          </w:p>
+        </w:tc>
+      </w:tr>
+      <w:tr>
+        <w:tc>
+          <w:tcPr>
+            <w:tcW w:w="2075" w:type="dxa"/>
+          </w:tcPr>
+          <w:p>
+            <w:pPr>
+              <w:ind w:firstLineChars="0" w:firstLine="0"/>
+            </w:pPr>
+            <w:r>
+              <w:t>HTML</w:t>
+            </w:r>
+          </w:p>
+        </w:tc>
+        <w:tc>
+          <w:tcPr>
+            <w:tcW w:w="2075" w:type="dxa"/>
           </w:tcPr>
           <w:p>
             <w:pPr>
@@ -163,13 +604,13 @@
               <w:rPr>
                 <w:rFonts w:hint="eastAsia"/>
               </w:rPr>
-              <w:t>文件类型</w:t>
+              <w:t>name</w:t>
             </w:r>
           </w:p>
         </w:tc>
         <w:tc>
           <w:tcPr>
-            <w:tcW w:w="3696" w:type="dxa"/>
+            <w:tcW w:w="2076" w:type="dxa"/>
           </w:tcPr>
           <w:p>
             <w:pPr>
@@ -179,13 +620,25 @@
               <w:rPr>
                 <w:rFonts w:hint="eastAsia"/>
               </w:rPr>
-              <w:t>文档格式</w:t>
+              <w:t>.html</w:t>
             </w:r>
           </w:p>
         </w:tc>
         <w:tc>
           <w:tcPr>
-            <w:tcW w:w="2768" w:type="dxa"/>
+            <w:tcW w:w="2076" w:type="dxa"/>
+          </w:tcPr>
+          <w:p>
+            <w:pPr>
+              <w:ind w:firstLineChars="0" w:firstLine="0"/>
+            </w:pPr>
+          </w:p>
+        </w:tc>
+      </w:tr>
+      <w:tr>
+        <w:tc>
+          <w:tcPr>
+            <w:tcW w:w="2075" w:type="dxa"/>
           </w:tcPr>
           <w:p>
             <w:pPr>
@@ -195,15 +648,26 @@
               <w:rPr>
                 <w:rFonts w:hint="eastAsia"/>
               </w:rPr>
-              <w:t>存储</w:t>
+              <w:t>JS</w:t>
             </w:r>
           </w:p>
         </w:tc>
-      </w:tr>
-      <w:tr>
         <w:tc>
           <w:tcPr>
-            <w:tcW w:w="1838" w:type="dxa"/>
+            <w:tcW w:w="2075" w:type="dxa"/>
+          </w:tcPr>
+          <w:p>
+            <w:pPr>
+              <w:ind w:firstLineChars="0" w:firstLine="0"/>
+            </w:pPr>
+            <w:r>
+              <w:t>name_js</w:t>
+            </w:r>
+          </w:p>
+        </w:tc>
+        <w:tc>
+          <w:tcPr>
+            <w:tcW w:w="2076" w:type="dxa"/>
           </w:tcPr>
           <w:p>
             <w:pPr>
@@ -213,26 +677,51 @@
               <w:rPr>
                 <w:rFonts w:hint="eastAsia"/>
               </w:rPr>
-              <w:t>技术调研文档</w:t>
+              <w:t>.js</w:t>
             </w:r>
           </w:p>
         </w:tc>
         <w:tc>
           <w:tcPr>
-            <w:tcW w:w="3696" w:type="dxa"/>
+            <w:tcW w:w="2076" w:type="dxa"/>
+          </w:tcPr>
+          <w:p>
+            <w:pPr>
+              <w:ind w:firstLineChars="0" w:firstLine="0"/>
+            </w:pPr>
+          </w:p>
+        </w:tc>
+      </w:tr>
+      <w:tr>
+        <w:tc>
+          <w:tcPr>
+            <w:tcW w:w="2075" w:type="dxa"/>
           </w:tcPr>
           <w:p>
             <w:pPr>
               <w:ind w:firstLineChars="0" w:firstLine="0"/>
             </w:pPr>
             <w:r>
-              <w:t>docx</w:t>
+              <w:t>CSS</w:t>
             </w:r>
           </w:p>
         </w:tc>
         <w:tc>
           <w:tcPr>
-            <w:tcW w:w="2768" w:type="dxa"/>
+            <w:tcW w:w="2075" w:type="dxa"/>
+          </w:tcPr>
+          <w:p>
+            <w:pPr>
+              <w:ind w:firstLineChars="0" w:firstLine="0"/>
+            </w:pPr>
+            <w:r>
+              <w:t>name_css</w:t>
+            </w:r>
+          </w:p>
+        </w:tc>
+        <w:tc>
+          <w:tcPr>
+            <w:tcW w:w="2076" w:type="dxa"/>
           </w:tcPr>
           <w:p>
             <w:pPr>
@@ -242,154 +731,457 @@
               <w:rPr>
                 <w:rFonts w:hint="eastAsia"/>
               </w:rPr>
-              <w:t>本文件</w:t>
+              <w:t>.css</w:t>
             </w:r>
           </w:p>
         </w:tc>
+        <w:tc>
+          <w:tcPr>
+            <w:tcW w:w="2076" w:type="dxa"/>
+          </w:tcPr>
+          <w:p>
+            <w:pPr>
+              <w:ind w:firstLineChars="0" w:firstLine="0"/>
+            </w:pPr>
+          </w:p>
+        </w:tc>
       </w:tr>
+    </w:tbl>
+    <w:p>
+      <w:pPr>
+        <w:ind w:firstLineChars="0" w:firstLine="0"/>
+      </w:pPr>
+      <w:r>
+        <w:rPr>
+          <w:rFonts w:hint="eastAsia"/>
+        </w:rPr>
+        <w:t>2</w:t>
+      </w:r>
+      <w:r>
+        <w:rPr>
+          <w:rFonts w:hint="eastAsia"/>
+        </w:rPr>
+        <w:t>、页面布局样式大小统一采用百分比。</w:t>
+      </w:r>
+    </w:p>
+    <w:p>
+      <w:pPr>
+        <w:pStyle w:val="3"/>
+      </w:pPr>
+      <w:r>
+        <w:t>引入依赖文件</w:t>
+      </w:r>
+    </w:p>
+    <w:p>
+      <w:pPr>
+        <w:ind w:firstLineChars="0" w:firstLine="480"/>
+      </w:pPr>
+      <w:r>
+        <w:rPr>
+          <w:rFonts w:hint="eastAsia"/>
+        </w:rPr>
+        <w:t>按照网络资源进行搭建开发环境。</w:t>
+      </w:r>
+    </w:p>
+    <w:p>
+      <w:pPr>
+        <w:ind w:firstLineChars="0" w:firstLine="480"/>
+      </w:pPr>
+      <w:hyperlink r:id="rId15" w:history="1">
+        <w:r>
+          <w:rPr>
+            <w:color w:val="0000FF"/>
+            <w:u w:val="single"/>
+          </w:rPr>
+          <w:t>https://www.cnblogs.com/xdp-gacl/p/4075079.html</w:t>
+        </w:r>
+      </w:hyperlink>
+    </w:p>
+    <w:p>
+      <w:pPr>
+        <w:ind w:firstLine="480"/>
+      </w:pPr>
+    </w:p>
+    <w:p>
+      <w:pPr>
+        <w:pStyle w:val="3"/>
+      </w:pPr>
+      <w:r>
+        <w:lastRenderedPageBreak/>
+        <w:t>设置布局</w:t>
+      </w:r>
+    </w:p>
+    <w:p>
+      <w:pPr>
+        <w:ind w:firstLine="480"/>
+      </w:pPr>
+      <w:r>
+        <w:t>使用</w:t>
+      </w:r>
+      <w:r>
+        <w:t>jQueryUI</w:t>
+      </w:r>
+      <w:r>
+        <w:t>构建视图。</w:t>
+      </w:r>
+    </w:p>
+    <w:p>
+      <w:pPr>
+        <w:ind w:firstLine="480"/>
+      </w:pPr>
+      <w:hyperlink r:id="rId16" w:history="1">
+        <w:r>
+          <w:rPr>
+            <w:color w:val="0000FF"/>
+            <w:u w:val="single"/>
+          </w:rPr>
+          <w:t>https://www.cnblogs.com/xdp-gacl/p/4088198.</w:t>
+        </w:r>
+        <w:r>
+          <w:rPr>
+            <w:color w:val="0000FF"/>
+            <w:u w:val="single"/>
+          </w:rPr>
+          <w:t>HTML</w:t>
+        </w:r>
+      </w:hyperlink>
+      <w:r>
+        <w:t>创建页面的布局。</w:t>
+      </w:r>
+    </w:p>
+    <w:p>
+      <w:pPr>
+        <w:ind w:firstLine="480"/>
+      </w:pPr>
+      <w:hyperlink r:id="rId17" w:history="1">
+        <w:r>
+          <w:rPr>
+            <w:color w:val="0000FF"/>
+            <w:u w:val="single"/>
+          </w:rPr>
+          <w:t>https://www.cnblogs.com/1312mn/p/4015455.html</w:t>
+        </w:r>
+      </w:hyperlink>
+    </w:p>
+    <w:p>
+      <w:pPr>
+        <w:ind w:firstLine="480"/>
+      </w:pPr>
+      <w:r>
+        <w:t>突然不知道自己想做成什么样式的前端开发框架。可以从两个出发点来考虑：</w:t>
+      </w:r>
+    </w:p>
+    <w:p>
+      <w:pPr>
+        <w:pStyle w:val="ae"/>
+        <w:numPr>
+          <w:ilvl w:val="0"/>
+          <w:numId w:val="26"/>
+        </w:numPr>
+        <w:ind w:firstLineChars="0"/>
+      </w:pPr>
+      <w:r>
+        <w:t>现在主流的存在什么样式的前端交互方式。</w:t>
+      </w:r>
+    </w:p>
+    <w:p>
+      <w:pPr>
+        <w:pStyle w:val="ae"/>
+        <w:numPr>
+          <w:ilvl w:val="0"/>
+          <w:numId w:val="26"/>
+        </w:numPr>
+        <w:ind w:firstLineChars="0"/>
+      </w:pPr>
+      <w:r>
+        <w:t>不同的交互方式</w:t>
+      </w:r>
+      <w:r>
+        <w:t>适合哪类使用场景。</w:t>
+      </w:r>
+    </w:p>
+    <w:p>
+      <w:pPr>
+        <w:ind w:firstLine="480"/>
+      </w:pPr>
+      <w:r>
+        <w:t>实在是无法穷举前段交互的方式，不过就我接触的两个项目来看，可以分析一下。</w:t>
+      </w:r>
+    </w:p>
+    <w:p>
+      <w:pPr>
+        <w:ind w:firstLine="480"/>
+      </w:pPr>
+      <w:r>
+        <w:t>上一个政府项目布局是北、西、南、中。</w:t>
+      </w:r>
+      <w:proofErr w:type="gramStart"/>
+      <w:r>
+        <w:t>北展示</w:t>
+      </w:r>
+      <w:proofErr w:type="gramEnd"/>
+      <w:r>
+        <w:t>下拉式菜单，菜单可以做到控制权限</w:t>
+      </w:r>
+      <w:r>
+        <w:t>;</w:t>
+      </w:r>
+      <w:r>
+        <w:t>列出了相关的操作。西展示的是组织、资源树，在单个组织展示数据时候显得很留白多，浪费了页面空间。南展示了一般的软件所属单位信息。中展示了主要的业务数据和数据修改空间。</w:t>
+      </w:r>
+    </w:p>
+    <w:p>
+      <w:pPr>
+        <w:tabs>
+          <w:tab w:val="left" w:pos="3890"/>
+        </w:tabs>
+        <w:ind w:firstLine="480"/>
+      </w:pPr>
+      <w:r>
+        <w:t>优点：</w:t>
+      </w:r>
+      <w:r>
+        <w:tab/>
+      </w:r>
+    </w:p>
+    <w:p>
+      <w:pPr>
+        <w:ind w:firstLine="480"/>
+      </w:pPr>
+      <w:r>
+        <w:t>缺点：下拉式菜单并在一列中，向左扩展，多级菜单展开后页面不优雅。页面只能打开一个使用页面，页面无法形成多页签缓存。</w:t>
+      </w:r>
+    </w:p>
+    <w:p>
+      <w:pPr>
+        <w:ind w:firstLine="480"/>
+      </w:pPr>
+    </w:p>
+    <w:p>
+      <w:pPr>
+        <w:ind w:firstLine="480"/>
+      </w:pPr>
+      <w:hyperlink r:id="rId18" w:history="1">
+        <w:r>
+          <w:rPr>
+            <w:color w:val="0000FF"/>
+            <w:u w:val="single"/>
+          </w:rPr>
+          <w:t>https://www.cnblogs.com/szytwo/archive/2012/08/29/2662150.html</w:t>
+        </w:r>
+      </w:hyperlink>
+    </w:p>
+    <w:p>
+      <w:pPr>
+        <w:ind w:firstLine="480"/>
+      </w:pPr>
+      <w:r>
+        <w:t>任意一个新的功能都是以</w:t>
+      </w:r>
+      <w:r>
+        <w:t xml:space="preserve">tabs </w:t>
+      </w:r>
+      <w:r>
+        <w:t>的方式打开新的页签，打开过的部分不再打开。</w:t>
+      </w:r>
+    </w:p>
+    <w:p>
+      <w:pPr>
+        <w:pStyle w:val="2"/>
+      </w:pPr>
+      <w:r>
+        <w:t>搭建</w:t>
+      </w:r>
+      <w:r>
+        <w:rPr>
+          <w:rFonts w:hint="eastAsia"/>
+        </w:rPr>
+        <w:t>Nginx</w:t>
+      </w:r>
+    </w:p>
+    <w:p>
+      <w:pPr>
+        <w:ind w:firstLine="480"/>
+      </w:pPr>
+      <w:r>
+        <w:rPr>
+          <w:rFonts w:hint="eastAsia"/>
+        </w:rPr>
+        <w:t>使用</w:t>
+      </w:r>
+      <w:r>
+        <w:t>EasyUI</w:t>
+      </w:r>
+      <w:r>
+        <w:t>写了几个模块后发现要加载本地</w:t>
+      </w:r>
+      <w:r>
+        <w:t>json</w:t>
+      </w:r>
+      <w:r>
+        <w:t>数据做测试，发现浏览器跨域访问了。两种方法解决</w:t>
+      </w:r>
+      <w:hyperlink r:id="rId19" w:history="1">
+        <w:r>
+          <w:rPr>
+            <w:rStyle w:val="ab"/>
+          </w:rPr>
+          <w:t>修改浏览器配置</w:t>
+        </w:r>
+      </w:hyperlink>
+      <w:r>
+        <w:t>（客户端行为），使用</w:t>
+      </w:r>
+      <w:r>
+        <w:t>Nginx</w:t>
+      </w:r>
+      <w:r>
+        <w:t>反向代理（服务端行为）。</w:t>
+      </w:r>
+      <w:r>
+        <w:rPr>
+          <w:rFonts w:hint="eastAsia"/>
+        </w:rPr>
+        <w:t>NSSM+</w:t>
+      </w:r>
+      <w:r>
+        <w:t>Nginx</w:t>
+      </w:r>
+      <w:r>
+        <w:t>方案：</w:t>
+      </w:r>
+      <w:r>
+        <w:rPr>
+          <w:rFonts w:hint="eastAsia"/>
+        </w:rPr>
+        <w:t>N</w:t>
+      </w:r>
+      <w:r>
+        <w:t>SSM</w:t>
+      </w:r>
+      <w:r>
+        <w:t>服务用于系统开机自动启动</w:t>
+      </w:r>
+      <w:r>
+        <w:rPr>
+          <w:rFonts w:hint="eastAsia"/>
+        </w:rPr>
+        <w:t>Nginx</w:t>
+      </w:r>
+      <w:r>
+        <w:t>服务，</w:t>
+      </w:r>
+      <w:r>
+        <w:rPr>
+          <w:rFonts w:hint="eastAsia"/>
+        </w:rPr>
+        <w:t>Nginx</w:t>
+      </w:r>
+      <w:r>
+        <w:t>反向代理。本地搭建</w:t>
+      </w:r>
+      <w:r>
+        <w:rPr>
+          <w:rFonts w:hint="eastAsia"/>
+        </w:rPr>
+        <w:t>Nginx</w:t>
+      </w:r>
+      <w:r>
+        <w:rPr>
+          <w:rFonts w:hint="eastAsia"/>
+        </w:rPr>
+        <w:t>修改配置文件</w:t>
+      </w:r>
+      <w:r>
+        <w:t>nginx.conf</w:t>
+      </w:r>
+      <w:r>
+        <w:t>文件，配置文件如下：</w:t>
+      </w:r>
+    </w:p>
+    <w:tbl>
+      <w:tblPr>
+        <w:tblStyle w:val="ad"/>
+        <w:tblW w:w="0" w:type="auto"/>
+        <w:tblLook w:val="04A0" w:firstRow="1" w:lastRow="0" w:firstColumn="1" w:lastColumn="0" w:noHBand="0" w:noVBand="1"/>
+      </w:tblPr>
+      <w:tblGrid>
+        <w:gridCol w:w="8302"/>
+      </w:tblGrid>
       <w:tr>
         <w:tc>
           <w:tcPr>
-            <w:tcW w:w="1838" w:type="dxa"/>
+            <w:tcW w:w="8302" w:type="dxa"/>
           </w:tcPr>
           <w:p>
             <w:pPr>
               <w:ind w:firstLineChars="0" w:firstLine="0"/>
             </w:pPr>
             <w:r>
-              <w:rPr>
-                <w:rFonts w:hint="eastAsia"/>
-              </w:rPr>
-              <w:t>需求文档</w:t>
+              <w:t>listen       80;</w:t>
             </w:r>
           </w:p>
-        </w:tc>
-        <w:tc>
-          <w:tcPr>
-            <w:tcW w:w="3696" w:type="dxa"/>
-          </w:tcPr>
           <w:p>
             <w:pPr>
               <w:ind w:firstLineChars="0" w:firstLine="0"/>
             </w:pPr>
             <w:r>
-              <w:t>docx</w:t>
+              <w:t xml:space="preserve">        server_name  localhost;</w:t>
             </w:r>
           </w:p>
-        </w:tc>
-        <w:tc>
-          <w:tcPr>
-            <w:tcW w:w="2768" w:type="dxa"/>
-          </w:tcPr>
+          <w:p>
+            <w:pPr>
+              <w:ind w:firstLineChars="0" w:firstLine="0"/>
+            </w:pPr>
+          </w:p>
           <w:p>
             <w:pPr>
               <w:ind w:firstLineChars="0" w:firstLine="0"/>
             </w:pPr>
             <w:r>
-              <w:rPr>
-                <w:rFonts w:hint="eastAsia"/>
-              </w:rPr>
-              <w:t>本文件</w:t>
+              <w:t xml:space="preserve">        #charset koi8-r;</w:t>
             </w:r>
           </w:p>
-        </w:tc>
-      </w:tr>
-      <w:tr>
-        <w:tc>
-          <w:tcPr>
-            <w:tcW w:w="1838" w:type="dxa"/>
-          </w:tcPr>
+          <w:p>
+            <w:pPr>
+              <w:ind w:firstLineChars="0" w:firstLine="0"/>
+            </w:pPr>
+          </w:p>
           <w:p>
             <w:pPr>
               <w:ind w:firstLineChars="0" w:firstLine="0"/>
             </w:pPr>
             <w:r>
-              <w:rPr>
-                <w:rFonts w:hint="eastAsia"/>
-              </w:rPr>
-              <w:t>设计文件</w:t>
+              <w:t xml:space="preserve">        #access_log  logs/host.access.log  main;</w:t>
             </w:r>
           </w:p>
-        </w:tc>
-        <w:tc>
-          <w:tcPr>
-            <w:tcW w:w="3696" w:type="dxa"/>
-          </w:tcPr>
+          <w:p>
+            <w:pPr>
+              <w:ind w:firstLineChars="0" w:firstLine="0"/>
+            </w:pPr>
+          </w:p>
           <w:p>
             <w:pPr>
               <w:ind w:firstLineChars="0" w:firstLine="0"/>
             </w:pPr>
             <w:r>
-              <w:rPr>
-                <w:rFonts w:hint="eastAsia"/>
-              </w:rPr>
-              <w:t>具体格式而定</w:t>
+              <w:t xml:space="preserve">        location / {</w:t>
             </w:r>
           </w:p>
-        </w:tc>
-        <w:tc>
-          <w:tcPr>
-            <w:tcW w:w="2768" w:type="dxa"/>
-          </w:tcPr>
           <w:p>
             <w:pPr>
               <w:ind w:firstLineChars="0" w:firstLine="0"/>
             </w:pPr>
             <w:r>
-              <w:t>G</w:t>
-            </w:r>
-            <w:r>
-              <w:rPr>
-                <w:rFonts w:hint="eastAsia"/>
-              </w:rPr>
-              <w:t>it</w:t>
+              <w:t xml:space="preserve">            root   F:/project/01RBAC/03code/rbacUI;</w:t>
             </w:r>
           </w:p>
-        </w:tc>
-      </w:tr>
-      <w:tr>
-        <w:tc>
-          <w:tcPr>
-            <w:tcW w:w="1838" w:type="dxa"/>
-          </w:tcPr>
           <w:p>
             <w:pPr>
               <w:ind w:firstLineChars="0" w:firstLine="0"/>
             </w:pPr>
             <w:r>
-              <w:rPr>
-                <w:rFonts w:hint="eastAsia"/>
-              </w:rPr>
-              <w:t>代码</w:t>
-            </w:r>
-          </w:p>
-        </w:tc>
-        <w:tc>
-          <w:tcPr>
-            <w:tcW w:w="3696" w:type="dxa"/>
-          </w:tcPr>
-          <w:p>
-            <w:pPr>
-              <w:ind w:firstLineChars="0" w:firstLine="0"/>
-            </w:pPr>
-            <w:r>
-              <w:rPr>
-                <w:rFonts w:hint="eastAsia"/>
-              </w:rPr>
-              <w:t>具体格式而定</w:t>
-            </w:r>
-          </w:p>
-        </w:tc>
-        <w:tc>
-          <w:tcPr>
-            <w:tcW w:w="2768" w:type="dxa"/>
-          </w:tcPr>
-          <w:p>
-            <w:pPr>
-              <w:ind w:firstLineChars="0" w:firstLine="0"/>
-            </w:pPr>
-            <w:r>
-              <w:t>Git</w:t>
+              <w:t xml:space="preserve">        }</w:t>
             </w:r>
           </w:p>
         </w:tc>
@@ -397,12 +1189,372 @@
     </w:tbl>
     <w:p>
       <w:pPr>
-        <w:ind w:firstLineChars="0" w:firstLine="0"/>
-        <w:jc w:val="left"/>
-      </w:pPr>
-      <w:r>
-        <w:br w:type="page"/>
-      </w:r>
+        <w:ind w:firstLine="480"/>
+      </w:pPr>
+      <w:r>
+        <w:rPr>
+          <w:rFonts w:hint="eastAsia"/>
+        </w:rPr>
+        <w:t>本地的文件地址修改</w:t>
+      </w:r>
+      <w:r>
+        <w:rPr>
+          <w:rFonts w:hint="eastAsia"/>
+        </w:rPr>
+        <w:t>windows</w:t>
+      </w:r>
+      <w:r>
+        <w:t>路径分割符号为左斜杠</w:t>
+      </w:r>
+      <w:r>
+        <w:t>“/”</w:t>
+      </w:r>
+      <w:r>
+        <w:t>。端口使用默认</w:t>
+      </w:r>
+      <w:r>
+        <w:rPr>
+          <w:rFonts w:hint="eastAsia"/>
+        </w:rPr>
+        <w:t>80</w:t>
+      </w:r>
+      <w:r>
+        <w:rPr>
+          <w:rFonts w:hint="eastAsia"/>
+        </w:rPr>
+        <w:t>，后续加入后端服务后还有再次修改。</w:t>
+      </w:r>
+    </w:p>
+    <w:p>
+      <w:pPr>
+        <w:pStyle w:val="2"/>
+      </w:pPr>
+      <w:r>
+        <w:lastRenderedPageBreak/>
+        <w:t>前端菜单导航</w:t>
+      </w:r>
+    </w:p>
+    <w:p>
+      <w:pPr>
+        <w:ind w:firstLine="480"/>
+      </w:pPr>
+      <w:r>
+        <w:t>花了半天时间找</w:t>
+      </w:r>
+      <w:hyperlink r:id="rId20" w:history="1">
+        <w:commentRangeStart w:id="1"/>
+        <w:r>
+          <w:rPr>
+            <w:rStyle w:val="ab"/>
+            <w:rFonts w:hint="eastAsia"/>
+          </w:rPr>
+          <w:t>Eays</w:t>
+        </w:r>
+        <w:r>
+          <w:rPr>
+            <w:rStyle w:val="ab"/>
+          </w:rPr>
+          <w:t>UI</w:t>
+        </w:r>
+        <w:r>
+          <w:rPr>
+            <w:rStyle w:val="ab"/>
+          </w:rPr>
+          <w:t>实现横向导航菜单</w:t>
+        </w:r>
+        <w:commentRangeEnd w:id="1"/>
+        <w:r>
+          <w:rPr>
+            <w:rStyle w:val="ab"/>
+            <w:sz w:val="21"/>
+            <w:szCs w:val="21"/>
+          </w:rPr>
+          <w:commentReference w:id="1"/>
+        </w:r>
+      </w:hyperlink>
+      <w:r>
+        <w:t>的方案</w:t>
+      </w:r>
+      <w:r>
+        <w:t>，但是样式很不满意</w:t>
+      </w:r>
+      <w:r>
+        <w:t>。看了半天</w:t>
+      </w:r>
+      <w:r>
+        <w:rPr>
+          <w:rFonts w:hint="eastAsia"/>
+        </w:rPr>
+        <w:t>CSS</w:t>
+      </w:r>
+      <w:r>
+        <w:rPr>
+          <w:rFonts w:hint="eastAsia"/>
+        </w:rPr>
+        <w:t>样式中有关</w:t>
+      </w:r>
+      <w:hyperlink r:id="rId23" w:history="1">
+        <w:r>
+          <w:rPr>
+            <w:rStyle w:val="ab"/>
+            <w:rFonts w:hint="eastAsia"/>
+          </w:rPr>
+          <w:t>横向和纵向菜单</w:t>
+        </w:r>
+      </w:hyperlink>
+      <w:r>
+        <w:rPr>
+          <w:rFonts w:hint="eastAsia"/>
+        </w:rPr>
+        <w:t>的实现。知道了菜单的有关特效的实现方法，基本可以自己实现菜单。</w:t>
+      </w:r>
+      <w:r>
+        <w:rPr>
+          <w:rFonts w:hint="eastAsia"/>
+        </w:rPr>
+        <w:t>通过原始的</w:t>
+      </w:r>
+      <w:r>
+        <w:rPr>
+          <w:rFonts w:hint="eastAsia"/>
+        </w:rPr>
+        <w:t>CSS</w:t>
+      </w:r>
+      <w:r>
+        <w:rPr>
+          <w:rFonts w:hint="eastAsia"/>
+        </w:rPr>
+        <w:t>去修饰</w:t>
+      </w:r>
+      <w:r>
+        <w:rPr>
+          <w:rFonts w:hint="eastAsia"/>
+        </w:rPr>
+        <w:t>Easy</w:t>
+      </w:r>
+      <w:r>
+        <w:t>UI</w:t>
+      </w:r>
+      <w:r>
+        <w:t>导致原有的</w:t>
+      </w:r>
+      <w:r>
+        <w:t>layout</w:t>
+      </w:r>
+      <w:r>
+        <w:t>样式完全失效。百度后没有找到兼容这</w:t>
+      </w:r>
+      <w:r>
+        <w:rPr>
+          <w:rFonts w:hint="eastAsia"/>
+        </w:rPr>
+        <w:t>两者的直接方法，转而一想我的目的不追求前端具体对技术实现细节，还是以实现纵向菜单来写代码。纵向的</w:t>
+      </w:r>
+      <w:r>
+        <w:t>region</w:t>
+      </w:r>
+      <w:r>
+        <w:t>：</w:t>
+      </w:r>
+      <w:r>
+        <w:t>west</w:t>
+      </w:r>
+      <w:r>
+        <w:t>可以有折叠的功能，这样看来并不会影响功能界面的展示区。</w:t>
+      </w:r>
+    </w:p>
+    <w:p>
+      <w:pPr>
+        <w:ind w:firstLine="480"/>
+      </w:pPr>
+      <w:r>
+        <w:t>纵向的菜单功能区有</w:t>
+      </w:r>
+      <w:r>
+        <w:t>两部分</w:t>
+      </w:r>
+      <w:r>
+        <w:t>：</w:t>
+      </w:r>
+    </w:p>
+    <w:p>
+      <w:pPr>
+        <w:pStyle w:val="ae"/>
+        <w:numPr>
+          <w:ilvl w:val="0"/>
+          <w:numId w:val="27"/>
+        </w:numPr>
+        <w:ind w:firstLineChars="0"/>
+      </w:pPr>
+      <w:r>
+        <w:rPr>
+          <w:rFonts w:hint="eastAsia"/>
+        </w:rPr>
+        <w:t>使用</w:t>
+      </w:r>
+      <w:r>
+        <w:t>Accordion</w:t>
+      </w:r>
+      <w:r>
+        <w:t>（手风琴）来实现。</w:t>
+      </w:r>
+      <w:r>
+        <w:t xml:space="preserve">Content </w:t>
+      </w:r>
+      <w:r>
+        <w:t>中填充列表实现。</w:t>
+      </w:r>
+      <w:r>
+        <w:t>样式由</w:t>
+      </w:r>
+      <w:r>
+        <w:t>jQuery UI</w:t>
+      </w:r>
+      <w:r>
+        <w:t>控制。</w:t>
+      </w:r>
+    </w:p>
+    <w:p>
+      <w:pPr>
+        <w:pStyle w:val="ae"/>
+        <w:numPr>
+          <w:ilvl w:val="0"/>
+          <w:numId w:val="27"/>
+        </w:numPr>
+        <w:ind w:firstLineChars="0"/>
+        <w:rPr>
+          <w:rFonts w:hint="eastAsia"/>
+        </w:rPr>
+      </w:pPr>
+      <w:r>
+        <w:t>使用树来实现</w:t>
+      </w:r>
+      <w:r>
+        <w:t>二级菜单甚至是三级菜单。</w:t>
+      </w:r>
+    </w:p>
+    <w:p>
+      <w:pPr>
+        <w:ind w:firstLine="480"/>
+      </w:pPr>
+    </w:p>
+    <w:p>
+      <w:pPr>
+        <w:ind w:firstLine="480"/>
+      </w:pPr>
+      <w:r>
+        <w:t>动态加载数据的</w:t>
+      </w:r>
+      <w:r>
+        <w:t>具体的实现：</w:t>
+      </w:r>
+    </w:p>
+    <w:p>
+      <w:pPr>
+        <w:ind w:firstLine="480"/>
+      </w:pPr>
+      <w:hyperlink r:id="rId24" w:history="1">
+        <w:r>
+          <w:rPr>
+            <w:color w:val="0000FF"/>
+            <w:u w:val="single"/>
+          </w:rPr>
+          <w:t>https://blog.csdn.net/hao134838/article/details/49227505</w:t>
+        </w:r>
+      </w:hyperlink>
+    </w:p>
+    <w:p>
+      <w:pPr>
+        <w:ind w:firstLine="480"/>
+      </w:pPr>
+      <w:r>
+        <w:t>继续找，找到一个可用的</w:t>
+      </w:r>
+    </w:p>
+    <w:p>
+      <w:pPr>
+        <w:ind w:firstLine="480"/>
+      </w:pPr>
+      <w:hyperlink r:id="rId25" w:history="1">
+        <w:r>
+          <w:rPr>
+            <w:color w:val="0000FF"/>
+            <w:u w:val="single"/>
+          </w:rPr>
+          <w:t>https://blog.csdn.net/J_Demon/article/details/47259399</w:t>
+        </w:r>
+      </w:hyperlink>
+    </w:p>
+    <w:p>
+      <w:pPr>
+        <w:ind w:firstLine="480"/>
+      </w:pPr>
+      <w:r>
+        <w:rPr>
+          <w:rFonts w:hint="eastAsia"/>
+        </w:rPr>
+        <w:t>一些图标</w:t>
+      </w:r>
+    </w:p>
+    <w:p>
+      <w:pPr>
+        <w:ind w:firstLine="480"/>
+      </w:pPr>
+      <w:hyperlink r:id="rId26" w:history="1">
+        <w:r>
+          <w:rPr>
+            <w:rStyle w:val="ab"/>
+          </w:rPr>
+          <w:t>https://blog.csdn.net/qq_35393869/article/details/82702164</w:t>
+        </w:r>
+      </w:hyperlink>
+    </w:p>
+    <w:p>
+      <w:pPr>
+        <w:pStyle w:val="2"/>
+      </w:pPr>
+      <w:r>
+        <w:rPr>
+          <w:rFonts w:hint="eastAsia"/>
+        </w:rPr>
+        <w:t>前端权限控制</w:t>
+      </w:r>
+    </w:p>
+    <w:p>
+      <w:pPr>
+        <w:ind w:firstLine="480"/>
+        <w:rPr>
+          <w:color w:val="0000FF"/>
+          <w:u w:val="single"/>
+        </w:rPr>
+      </w:pPr>
+      <w:hyperlink r:id="rId27" w:history="1">
+        <w:r>
+          <w:rPr>
+            <w:color w:val="0000FF"/>
+            <w:u w:val="single"/>
+          </w:rPr>
+          <w:t>https://blog.csdn.net/yin_you_yu/article/details/80408340</w:t>
+        </w:r>
+      </w:hyperlink>
+    </w:p>
+    <w:p>
+      <w:pPr>
+        <w:pStyle w:val="2"/>
+      </w:pPr>
+      <w:r>
+        <w:t>表格的加载</w:t>
+      </w:r>
+    </w:p>
+    <w:p>
+      <w:pPr>
+        <w:ind w:firstLine="480"/>
+        <w:rPr>
+          <w:rFonts w:hint="eastAsia"/>
+        </w:rPr>
+      </w:pPr>
+      <w:bookmarkStart w:id="2" w:name="_GoBack"/>
+      <w:bookmarkEnd w:id="2"/>
     </w:p>
     <w:p>
       <w:pPr>
@@ -410,19 +1562,16 @@
         <w:spacing w:before="240" w:after="240"/>
       </w:pPr>
       <w:r>
-        <w:rPr>
-          <w:rFonts w:hint="eastAsia"/>
-        </w:rPr>
-        <w:lastRenderedPageBreak/>
-        <w:t>前后端分离的调研</w:t>
+        <w:t>总结</w:t>
       </w:r>
     </w:p>
     <w:p>
       <w:pPr>
         <w:ind w:firstLine="480"/>
       </w:pPr>
-      <w:bookmarkStart w:id="1" w:name="_GoBack"/>
-      <w:bookmarkEnd w:id="1"/>
+      <w:r>
+        <w:t>通过之前的找资料</w:t>
+      </w:r>
     </w:p>
     <w:p>
       <w:pPr>
@@ -432,7 +1581,99 @@
         </w:rPr>
       </w:pPr>
       <w:r>
-        <w:t>前后端分离的技术已经非常成熟</w:t>
+        <w:rPr>
+          <w:rFonts w:hint="eastAsia"/>
+        </w:rPr>
+        <w:t>HTML</w:t>
+      </w:r>
+      <w:r>
+        <w:t>:HTML</w:t>
+      </w:r>
+      <w:r>
+        <w:t>定义了骨架，当然包括事件。</w:t>
+      </w:r>
+    </w:p>
+    <w:p>
+      <w:pPr>
+        <w:ind w:firstLine="480"/>
+        <w:rPr>
+          <w:rFonts w:hint="eastAsia"/>
+        </w:rPr>
+      </w:pPr>
+      <w:r>
+        <w:t>CSS:</w:t>
+      </w:r>
+      <w:r>
+        <w:t>定义了骨架的模样。</w:t>
+      </w:r>
+    </w:p>
+    <w:p>
+      <w:pPr>
+        <w:ind w:firstLine="480"/>
+      </w:pPr>
+      <w:r>
+        <w:t>JS:</w:t>
+      </w:r>
+      <w:r>
+        <w:t>是对前两种已有的属性</w:t>
+      </w:r>
+      <w:r>
+        <w:t>进行操作。</w:t>
+      </w:r>
+    </w:p>
+    <w:p>
+      <w:pPr>
+        <w:ind w:firstLine="480"/>
+      </w:pPr>
+    </w:p>
+    <w:p>
+      <w:pPr>
+        <w:ind w:firstLine="480"/>
+      </w:pPr>
+      <w:r>
+        <w:t>Jquery:</w:t>
+      </w:r>
+    </w:p>
+    <w:p>
+      <w:pPr>
+        <w:ind w:firstLine="480"/>
+        <w:rPr>
+          <w:rFonts w:hint="eastAsia"/>
+        </w:rPr>
+      </w:pPr>
+      <w:r>
+        <w:t>方法：在代码中进行操作</w:t>
+      </w:r>
+      <w:r>
+        <w:t>节点、读取节点参数。</w:t>
+      </w:r>
+    </w:p>
+    <w:p>
+      <w:pPr>
+        <w:ind w:firstLine="480"/>
+        <w:rPr>
+          <w:rFonts w:hint="eastAsia"/>
+        </w:rPr>
+      </w:pPr>
+      <w:r>
+        <w:t>事件：在空间加载完成后在客户端进行操作出发的。</w:t>
+      </w:r>
+    </w:p>
+    <w:p>
+      <w:pPr>
+        <w:ind w:firstLine="480"/>
+        <w:rPr>
+          <w:rFonts w:hint="eastAsia"/>
+        </w:rPr>
+      </w:pPr>
+      <w:r>
+        <w:t>属性：在空间进行加载的时候设置</w:t>
+      </w:r>
+      <w:r>
+        <w:t>参数值</w:t>
+      </w:r>
+      <w:r>
+        <w:t>。</w:t>
       </w:r>
     </w:p>
     <w:sectPr>
@@ -446,6 +1687,31 @@
     </w:sectPr>
   </w:body>
 </w:document>
+</file>
+
+<file path=word/comments.xml><?xml version="1.0" encoding="utf-8"?>
+<w:comments xmlns:wpc="http://schemas.microsoft.com/office/word/2010/wordprocessingCanvas" xmlns:mc="http://schemas.openxmlformats.org/markup-compatibility/2006" xmlns:o="urn:schemas-microsoft-com:office:office" xmlns:r="http://schemas.openxmlformats.org/officeDocument/2006/relationships" xmlns:m="http://schemas.openxmlformats.org/officeDocument/2006/math" xmlns:v="urn:schemas-microsoft-com:vml" xmlns:wp14="http://schemas.microsoft.com/office/word/2010/wordprocessingDrawing" xmlns:wp="http://schemas.openxmlformats.org/drawingml/2006/wordprocessingDrawing" xmlns:w10="urn:schemas-microsoft-com:office:word" xmlns:w="http://schemas.openxmlformats.org/wordprocessingml/2006/main" xmlns:w14="http://schemas.microsoft.com/office/word/2010/wordml" xmlns:w15="http://schemas.microsoft.com/office/word/2012/wordml" xmlns:wpg="http://schemas.microsoft.com/office/word/2010/wordprocessingGroup" xmlns:wpi="http://schemas.microsoft.com/office/word/2010/wordprocessingInk" xmlns:wne="http://schemas.microsoft.com/office/word/2006/wordml" xmlns:wps="http://schemas.microsoft.com/office/word/2010/wordprocessingShape" mc:Ignorable="w14 w15 wp14">
+  <w:comment w:id="1" w:author="wei zhou" w:date="2019-05-12T19:07:00Z" w:initials="wz">
+    <w:p>
+      <w:pPr>
+        <w:pStyle w:val="af4"/>
+        <w:ind w:firstLine="420"/>
+      </w:pPr>
+      <w:r>
+        <w:rPr>
+          <w:rStyle w:val="af3"/>
+        </w:rPr>
+        <w:annotationRef/>
+      </w:r>
+    </w:p>
+  </w:comment>
+</w:comments>
+</file>
+
+<file path=word/commentsExtended.xml><?xml version="1.0" encoding="utf-8"?>
+<w15:commentsEx xmlns:wpc="http://schemas.microsoft.com/office/word/2010/wordprocessingCanvas" xmlns:mc="http://schemas.openxmlformats.org/markup-compatibility/2006" xmlns:o="urn:schemas-microsoft-com:office:office" xmlns:r="http://schemas.openxmlformats.org/officeDocument/2006/relationships" xmlns:m="http://schemas.openxmlformats.org/officeDocument/2006/math" xmlns:v="urn:schemas-microsoft-com:vml" xmlns:wp14="http://schemas.microsoft.com/office/word/2010/wordprocessingDrawing" xmlns:wp="http://schemas.openxmlformats.org/drawingml/2006/wordprocessingDrawing" xmlns:w10="urn:schemas-microsoft-com:office:word" xmlns:w="http://schemas.openxmlformats.org/wordprocessingml/2006/main" xmlns:w14="http://schemas.microsoft.com/office/word/2010/wordml" xmlns:w15="http://schemas.microsoft.com/office/word/2012/wordml" xmlns:wpg="http://schemas.microsoft.com/office/word/2010/wordprocessingGroup" xmlns:wpi="http://schemas.microsoft.com/office/word/2010/wordprocessingInk" xmlns:wne="http://schemas.microsoft.com/office/word/2006/wordml" xmlns:wps="http://schemas.microsoft.com/office/word/2010/wordprocessingShape" mc:Ignorable="w14 w15 wp14">
+  <w15:commentEx w15:paraId="3912884D" w15:done="0"/>
+</w15:commentsEx>
 </file>
 
 <file path=word/endnotes.xml><?xml version="1.0" encoding="utf-8"?>
@@ -668,6 +1934,184 @@
     </w:lvl>
   </w:abstractNum>
   <w:abstractNum w:abstractNumId="2">
+    <w:nsid w:val="094965C8"/>
+    <w:multiLevelType w:val="hybridMultilevel"/>
+    <w:tmpl w:val="6AA8072C"/>
+    <w:lvl w:ilvl="0" w:tplc="332A3610">
+      <w:start w:val="1"/>
+      <w:numFmt w:val="decimal"/>
+      <w:lvlText w:val="%1、"/>
+      <w:lvlJc w:val="left"/>
+      <w:pPr>
+        <w:ind w:left="840" w:hanging="360"/>
+      </w:pPr>
+      <w:rPr>
+        <w:rFonts w:hint="default"/>
+      </w:rPr>
+    </w:lvl>
+    <w:lvl w:ilvl="1" w:tplc="04090019" w:tentative="1">
+      <w:start w:val="1"/>
+      <w:numFmt w:val="lowerLetter"/>
+      <w:lvlText w:val="%2)"/>
+      <w:lvlJc w:val="left"/>
+      <w:pPr>
+        <w:ind w:left="1320" w:hanging="420"/>
+      </w:pPr>
+    </w:lvl>
+    <w:lvl w:ilvl="2" w:tplc="0409001B" w:tentative="1">
+      <w:start w:val="1"/>
+      <w:numFmt w:val="lowerRoman"/>
+      <w:lvlText w:val="%3."/>
+      <w:lvlJc w:val="right"/>
+      <w:pPr>
+        <w:ind w:left="1740" w:hanging="420"/>
+      </w:pPr>
+    </w:lvl>
+    <w:lvl w:ilvl="3" w:tplc="0409000F" w:tentative="1">
+      <w:start w:val="1"/>
+      <w:numFmt w:val="decimal"/>
+      <w:lvlText w:val="%4."/>
+      <w:lvlJc w:val="left"/>
+      <w:pPr>
+        <w:ind w:left="2160" w:hanging="420"/>
+      </w:pPr>
+    </w:lvl>
+    <w:lvl w:ilvl="4" w:tplc="04090019" w:tentative="1">
+      <w:start w:val="1"/>
+      <w:numFmt w:val="lowerLetter"/>
+      <w:lvlText w:val="%5)"/>
+      <w:lvlJc w:val="left"/>
+      <w:pPr>
+        <w:ind w:left="2580" w:hanging="420"/>
+      </w:pPr>
+    </w:lvl>
+    <w:lvl w:ilvl="5" w:tplc="0409001B" w:tentative="1">
+      <w:start w:val="1"/>
+      <w:numFmt w:val="lowerRoman"/>
+      <w:lvlText w:val="%6."/>
+      <w:lvlJc w:val="right"/>
+      <w:pPr>
+        <w:ind w:left="3000" w:hanging="420"/>
+      </w:pPr>
+    </w:lvl>
+    <w:lvl w:ilvl="6" w:tplc="0409000F" w:tentative="1">
+      <w:start w:val="1"/>
+      <w:numFmt w:val="decimal"/>
+      <w:lvlText w:val="%7."/>
+      <w:lvlJc w:val="left"/>
+      <w:pPr>
+        <w:ind w:left="3420" w:hanging="420"/>
+      </w:pPr>
+    </w:lvl>
+    <w:lvl w:ilvl="7" w:tplc="04090019" w:tentative="1">
+      <w:start w:val="1"/>
+      <w:numFmt w:val="lowerLetter"/>
+      <w:lvlText w:val="%8)"/>
+      <w:lvlJc w:val="left"/>
+      <w:pPr>
+        <w:ind w:left="3840" w:hanging="420"/>
+      </w:pPr>
+    </w:lvl>
+    <w:lvl w:ilvl="8" w:tplc="0409001B" w:tentative="1">
+      <w:start w:val="1"/>
+      <w:numFmt w:val="lowerRoman"/>
+      <w:lvlText w:val="%9."/>
+      <w:lvlJc w:val="right"/>
+      <w:pPr>
+        <w:ind w:left="4260" w:hanging="420"/>
+      </w:pPr>
+    </w:lvl>
+  </w:abstractNum>
+  <w:abstractNum w:abstractNumId="3">
+    <w:nsid w:val="10CA596A"/>
+    <w:multiLevelType w:val="hybridMultilevel"/>
+    <w:tmpl w:val="D4EC1B1E"/>
+    <w:lvl w:ilvl="0" w:tplc="24CAAD6E">
+      <w:start w:val="1"/>
+      <w:numFmt w:val="decimal"/>
+      <w:lvlText w:val="%1、"/>
+      <w:lvlJc w:val="left"/>
+      <w:pPr>
+        <w:ind w:left="840" w:hanging="360"/>
+      </w:pPr>
+      <w:rPr>
+        <w:rFonts w:hint="default"/>
+      </w:rPr>
+    </w:lvl>
+    <w:lvl w:ilvl="1" w:tplc="04090019" w:tentative="1">
+      <w:start w:val="1"/>
+      <w:numFmt w:val="lowerLetter"/>
+      <w:lvlText w:val="%2)"/>
+      <w:lvlJc w:val="left"/>
+      <w:pPr>
+        <w:ind w:left="1320" w:hanging="420"/>
+      </w:pPr>
+    </w:lvl>
+    <w:lvl w:ilvl="2" w:tplc="0409001B" w:tentative="1">
+      <w:start w:val="1"/>
+      <w:numFmt w:val="lowerRoman"/>
+      <w:lvlText w:val="%3."/>
+      <w:lvlJc w:val="right"/>
+      <w:pPr>
+        <w:ind w:left="1740" w:hanging="420"/>
+      </w:pPr>
+    </w:lvl>
+    <w:lvl w:ilvl="3" w:tplc="0409000F" w:tentative="1">
+      <w:start w:val="1"/>
+      <w:numFmt w:val="decimal"/>
+      <w:lvlText w:val="%4."/>
+      <w:lvlJc w:val="left"/>
+      <w:pPr>
+        <w:ind w:left="2160" w:hanging="420"/>
+      </w:pPr>
+    </w:lvl>
+    <w:lvl w:ilvl="4" w:tplc="04090019" w:tentative="1">
+      <w:start w:val="1"/>
+      <w:numFmt w:val="lowerLetter"/>
+      <w:lvlText w:val="%5)"/>
+      <w:lvlJc w:val="left"/>
+      <w:pPr>
+        <w:ind w:left="2580" w:hanging="420"/>
+      </w:pPr>
+    </w:lvl>
+    <w:lvl w:ilvl="5" w:tplc="0409001B" w:tentative="1">
+      <w:start w:val="1"/>
+      <w:numFmt w:val="lowerRoman"/>
+      <w:lvlText w:val="%6."/>
+      <w:lvlJc w:val="right"/>
+      <w:pPr>
+        <w:ind w:left="3000" w:hanging="420"/>
+      </w:pPr>
+    </w:lvl>
+    <w:lvl w:ilvl="6" w:tplc="0409000F" w:tentative="1">
+      <w:start w:val="1"/>
+      <w:numFmt w:val="decimal"/>
+      <w:lvlText w:val="%7."/>
+      <w:lvlJc w:val="left"/>
+      <w:pPr>
+        <w:ind w:left="3420" w:hanging="420"/>
+      </w:pPr>
+    </w:lvl>
+    <w:lvl w:ilvl="7" w:tplc="04090019" w:tentative="1">
+      <w:start w:val="1"/>
+      <w:numFmt w:val="lowerLetter"/>
+      <w:lvlText w:val="%8)"/>
+      <w:lvlJc w:val="left"/>
+      <w:pPr>
+        <w:ind w:left="3840" w:hanging="420"/>
+      </w:pPr>
+    </w:lvl>
+    <w:lvl w:ilvl="8" w:tplc="0409001B" w:tentative="1">
+      <w:start w:val="1"/>
+      <w:numFmt w:val="lowerRoman"/>
+      <w:lvlText w:val="%9."/>
+      <w:lvlJc w:val="right"/>
+      <w:pPr>
+        <w:ind w:left="4260" w:hanging="420"/>
+      </w:pPr>
+    </w:lvl>
+  </w:abstractNum>
+  <w:abstractNum w:abstractNumId="4">
     <w:nsid w:val="1A6D0984"/>
     <w:multiLevelType w:val="hybridMultilevel"/>
     <w:tmpl w:val="CC5455E4"/>
@@ -756,7 +2200,185 @@
       </w:pPr>
     </w:lvl>
   </w:abstractNum>
-  <w:abstractNum w:abstractNumId="3">
+  <w:abstractNum w:abstractNumId="5">
+    <w:nsid w:val="2AB40384"/>
+    <w:multiLevelType w:val="hybridMultilevel"/>
+    <w:tmpl w:val="6AA8072C"/>
+    <w:lvl w:ilvl="0" w:tplc="332A3610">
+      <w:start w:val="1"/>
+      <w:numFmt w:val="decimal"/>
+      <w:lvlText w:val="%1、"/>
+      <w:lvlJc w:val="left"/>
+      <w:pPr>
+        <w:ind w:left="840" w:hanging="360"/>
+      </w:pPr>
+      <w:rPr>
+        <w:rFonts w:hint="default"/>
+      </w:rPr>
+    </w:lvl>
+    <w:lvl w:ilvl="1" w:tplc="04090019" w:tentative="1">
+      <w:start w:val="1"/>
+      <w:numFmt w:val="lowerLetter"/>
+      <w:lvlText w:val="%2)"/>
+      <w:lvlJc w:val="left"/>
+      <w:pPr>
+        <w:ind w:left="1320" w:hanging="420"/>
+      </w:pPr>
+    </w:lvl>
+    <w:lvl w:ilvl="2" w:tplc="0409001B" w:tentative="1">
+      <w:start w:val="1"/>
+      <w:numFmt w:val="lowerRoman"/>
+      <w:lvlText w:val="%3."/>
+      <w:lvlJc w:val="right"/>
+      <w:pPr>
+        <w:ind w:left="1740" w:hanging="420"/>
+      </w:pPr>
+    </w:lvl>
+    <w:lvl w:ilvl="3" w:tplc="0409000F" w:tentative="1">
+      <w:start w:val="1"/>
+      <w:numFmt w:val="decimal"/>
+      <w:lvlText w:val="%4."/>
+      <w:lvlJc w:val="left"/>
+      <w:pPr>
+        <w:ind w:left="2160" w:hanging="420"/>
+      </w:pPr>
+    </w:lvl>
+    <w:lvl w:ilvl="4" w:tplc="04090019" w:tentative="1">
+      <w:start w:val="1"/>
+      <w:numFmt w:val="lowerLetter"/>
+      <w:lvlText w:val="%5)"/>
+      <w:lvlJc w:val="left"/>
+      <w:pPr>
+        <w:ind w:left="2580" w:hanging="420"/>
+      </w:pPr>
+    </w:lvl>
+    <w:lvl w:ilvl="5" w:tplc="0409001B" w:tentative="1">
+      <w:start w:val="1"/>
+      <w:numFmt w:val="lowerRoman"/>
+      <w:lvlText w:val="%6."/>
+      <w:lvlJc w:val="right"/>
+      <w:pPr>
+        <w:ind w:left="3000" w:hanging="420"/>
+      </w:pPr>
+    </w:lvl>
+    <w:lvl w:ilvl="6" w:tplc="0409000F" w:tentative="1">
+      <w:start w:val="1"/>
+      <w:numFmt w:val="decimal"/>
+      <w:lvlText w:val="%7."/>
+      <w:lvlJc w:val="left"/>
+      <w:pPr>
+        <w:ind w:left="3420" w:hanging="420"/>
+      </w:pPr>
+    </w:lvl>
+    <w:lvl w:ilvl="7" w:tplc="04090019" w:tentative="1">
+      <w:start w:val="1"/>
+      <w:numFmt w:val="lowerLetter"/>
+      <w:lvlText w:val="%8)"/>
+      <w:lvlJc w:val="left"/>
+      <w:pPr>
+        <w:ind w:left="3840" w:hanging="420"/>
+      </w:pPr>
+    </w:lvl>
+    <w:lvl w:ilvl="8" w:tplc="0409001B" w:tentative="1">
+      <w:start w:val="1"/>
+      <w:numFmt w:val="lowerRoman"/>
+      <w:lvlText w:val="%9."/>
+      <w:lvlJc w:val="right"/>
+      <w:pPr>
+        <w:ind w:left="4260" w:hanging="420"/>
+      </w:pPr>
+    </w:lvl>
+  </w:abstractNum>
+  <w:abstractNum w:abstractNumId="6">
+    <w:nsid w:val="338B2956"/>
+    <w:multiLevelType w:val="hybridMultilevel"/>
+    <w:tmpl w:val="8C2C0CFE"/>
+    <w:lvl w:ilvl="0" w:tplc="45123EEE">
+      <w:start w:val="1"/>
+      <w:numFmt w:val="decimal"/>
+      <w:lvlText w:val="%1、"/>
+      <w:lvlJc w:val="left"/>
+      <w:pPr>
+        <w:ind w:left="840" w:hanging="360"/>
+      </w:pPr>
+      <w:rPr>
+        <w:rFonts w:hint="default"/>
+      </w:rPr>
+    </w:lvl>
+    <w:lvl w:ilvl="1" w:tplc="04090019" w:tentative="1">
+      <w:start w:val="1"/>
+      <w:numFmt w:val="lowerLetter"/>
+      <w:lvlText w:val="%2)"/>
+      <w:lvlJc w:val="left"/>
+      <w:pPr>
+        <w:ind w:left="1320" w:hanging="420"/>
+      </w:pPr>
+    </w:lvl>
+    <w:lvl w:ilvl="2" w:tplc="0409001B" w:tentative="1">
+      <w:start w:val="1"/>
+      <w:numFmt w:val="lowerRoman"/>
+      <w:lvlText w:val="%3."/>
+      <w:lvlJc w:val="right"/>
+      <w:pPr>
+        <w:ind w:left="1740" w:hanging="420"/>
+      </w:pPr>
+    </w:lvl>
+    <w:lvl w:ilvl="3" w:tplc="0409000F" w:tentative="1">
+      <w:start w:val="1"/>
+      <w:numFmt w:val="decimal"/>
+      <w:lvlText w:val="%4."/>
+      <w:lvlJc w:val="left"/>
+      <w:pPr>
+        <w:ind w:left="2160" w:hanging="420"/>
+      </w:pPr>
+    </w:lvl>
+    <w:lvl w:ilvl="4" w:tplc="04090019" w:tentative="1">
+      <w:start w:val="1"/>
+      <w:numFmt w:val="lowerLetter"/>
+      <w:lvlText w:val="%5)"/>
+      <w:lvlJc w:val="left"/>
+      <w:pPr>
+        <w:ind w:left="2580" w:hanging="420"/>
+      </w:pPr>
+    </w:lvl>
+    <w:lvl w:ilvl="5" w:tplc="0409001B" w:tentative="1">
+      <w:start w:val="1"/>
+      <w:numFmt w:val="lowerRoman"/>
+      <w:lvlText w:val="%6."/>
+      <w:lvlJc w:val="right"/>
+      <w:pPr>
+        <w:ind w:left="3000" w:hanging="420"/>
+      </w:pPr>
+    </w:lvl>
+    <w:lvl w:ilvl="6" w:tplc="0409000F" w:tentative="1">
+      <w:start w:val="1"/>
+      <w:numFmt w:val="decimal"/>
+      <w:lvlText w:val="%7."/>
+      <w:lvlJc w:val="left"/>
+      <w:pPr>
+        <w:ind w:left="3420" w:hanging="420"/>
+      </w:pPr>
+    </w:lvl>
+    <w:lvl w:ilvl="7" w:tplc="04090019" w:tentative="1">
+      <w:start w:val="1"/>
+      <w:numFmt w:val="lowerLetter"/>
+      <w:lvlText w:val="%8)"/>
+      <w:lvlJc w:val="left"/>
+      <w:pPr>
+        <w:ind w:left="3840" w:hanging="420"/>
+      </w:pPr>
+    </w:lvl>
+    <w:lvl w:ilvl="8" w:tplc="0409001B" w:tentative="1">
+      <w:start w:val="1"/>
+      <w:numFmt w:val="lowerRoman"/>
+      <w:lvlText w:val="%9."/>
+      <w:lvlJc w:val="right"/>
+      <w:pPr>
+        <w:ind w:left="4260" w:hanging="420"/>
+      </w:pPr>
+    </w:lvl>
+  </w:abstractNum>
+  <w:abstractNum w:abstractNumId="7">
     <w:nsid w:val="376F4B8C"/>
     <w:multiLevelType w:val="multilevel"/>
     <w:tmpl w:val="7D385F14"/>
@@ -912,7 +2534,7 @@
       </w:rPr>
     </w:lvl>
   </w:abstractNum>
-  <w:abstractNum w:abstractNumId="4">
+  <w:abstractNum w:abstractNumId="8">
     <w:nsid w:val="387C3C05"/>
     <w:multiLevelType w:val="hybridMultilevel"/>
     <w:tmpl w:val="54A21DF4"/>
@@ -1001,7 +2623,7 @@
       </w:pPr>
     </w:lvl>
   </w:abstractNum>
-  <w:abstractNum w:abstractNumId="5">
+  <w:abstractNum w:abstractNumId="9">
     <w:nsid w:val="38A54C96"/>
     <w:multiLevelType w:val="hybridMultilevel"/>
     <w:tmpl w:val="173C9B98"/>
@@ -1090,7 +2712,7 @@
       </w:pPr>
     </w:lvl>
   </w:abstractNum>
-  <w:abstractNum w:abstractNumId="6">
+  <w:abstractNum w:abstractNumId="10">
     <w:nsid w:val="3B86466F"/>
     <w:multiLevelType w:val="multilevel"/>
     <w:tmpl w:val="3B86466F"/>
@@ -1179,7 +2801,7 @@
       </w:pPr>
     </w:lvl>
   </w:abstractNum>
-  <w:abstractNum w:abstractNumId="7">
+  <w:abstractNum w:abstractNumId="11">
     <w:nsid w:val="457A2978"/>
     <w:multiLevelType w:val="hybridMultilevel"/>
     <w:tmpl w:val="F8A202D0"/>
@@ -1268,7 +2890,7 @@
       </w:pPr>
     </w:lvl>
   </w:abstractNum>
-  <w:abstractNum w:abstractNumId="8">
+  <w:abstractNum w:abstractNumId="12">
     <w:nsid w:val="516135F6"/>
     <w:multiLevelType w:val="hybridMultilevel"/>
     <w:tmpl w:val="5E8A3660"/>
@@ -1357,7 +2979,96 @@
       </w:pPr>
     </w:lvl>
   </w:abstractNum>
-  <w:abstractNum w:abstractNumId="9">
+  <w:abstractNum w:abstractNumId="13">
+    <w:nsid w:val="51C121B7"/>
+    <w:multiLevelType w:val="hybridMultilevel"/>
+    <w:tmpl w:val="520C1C74"/>
+    <w:lvl w:ilvl="0" w:tplc="85A8EECA">
+      <w:start w:val="1"/>
+      <w:numFmt w:val="decimal"/>
+      <w:lvlText w:val="%1、"/>
+      <w:lvlJc w:val="left"/>
+      <w:pPr>
+        <w:ind w:left="840" w:hanging="360"/>
+      </w:pPr>
+      <w:rPr>
+        <w:rFonts w:hint="default"/>
+      </w:rPr>
+    </w:lvl>
+    <w:lvl w:ilvl="1" w:tplc="04090019" w:tentative="1">
+      <w:start w:val="1"/>
+      <w:numFmt w:val="lowerLetter"/>
+      <w:lvlText w:val="%2)"/>
+      <w:lvlJc w:val="left"/>
+      <w:pPr>
+        <w:ind w:left="1320" w:hanging="420"/>
+      </w:pPr>
+    </w:lvl>
+    <w:lvl w:ilvl="2" w:tplc="0409001B" w:tentative="1">
+      <w:start w:val="1"/>
+      <w:numFmt w:val="lowerRoman"/>
+      <w:lvlText w:val="%3."/>
+      <w:lvlJc w:val="right"/>
+      <w:pPr>
+        <w:ind w:left="1740" w:hanging="420"/>
+      </w:pPr>
+    </w:lvl>
+    <w:lvl w:ilvl="3" w:tplc="0409000F" w:tentative="1">
+      <w:start w:val="1"/>
+      <w:numFmt w:val="decimal"/>
+      <w:lvlText w:val="%4."/>
+      <w:lvlJc w:val="left"/>
+      <w:pPr>
+        <w:ind w:left="2160" w:hanging="420"/>
+      </w:pPr>
+    </w:lvl>
+    <w:lvl w:ilvl="4" w:tplc="04090019" w:tentative="1">
+      <w:start w:val="1"/>
+      <w:numFmt w:val="lowerLetter"/>
+      <w:lvlText w:val="%5)"/>
+      <w:lvlJc w:val="left"/>
+      <w:pPr>
+        <w:ind w:left="2580" w:hanging="420"/>
+      </w:pPr>
+    </w:lvl>
+    <w:lvl w:ilvl="5" w:tplc="0409001B" w:tentative="1">
+      <w:start w:val="1"/>
+      <w:numFmt w:val="lowerRoman"/>
+      <w:lvlText w:val="%6."/>
+      <w:lvlJc w:val="right"/>
+      <w:pPr>
+        <w:ind w:left="3000" w:hanging="420"/>
+      </w:pPr>
+    </w:lvl>
+    <w:lvl w:ilvl="6" w:tplc="0409000F" w:tentative="1">
+      <w:start w:val="1"/>
+      <w:numFmt w:val="decimal"/>
+      <w:lvlText w:val="%7."/>
+      <w:lvlJc w:val="left"/>
+      <w:pPr>
+        <w:ind w:left="3420" w:hanging="420"/>
+      </w:pPr>
+    </w:lvl>
+    <w:lvl w:ilvl="7" w:tplc="04090019" w:tentative="1">
+      <w:start w:val="1"/>
+      <w:numFmt w:val="lowerLetter"/>
+      <w:lvlText w:val="%8)"/>
+      <w:lvlJc w:val="left"/>
+      <w:pPr>
+        <w:ind w:left="3840" w:hanging="420"/>
+      </w:pPr>
+    </w:lvl>
+    <w:lvl w:ilvl="8" w:tplc="0409001B" w:tentative="1">
+      <w:start w:val="1"/>
+      <w:numFmt w:val="lowerRoman"/>
+      <w:lvlText w:val="%9."/>
+      <w:lvlJc w:val="right"/>
+      <w:pPr>
+        <w:ind w:left="4260" w:hanging="420"/>
+      </w:pPr>
+    </w:lvl>
+  </w:abstractNum>
+  <w:abstractNum w:abstractNumId="14">
     <w:nsid w:val="56472553"/>
     <w:multiLevelType w:val="hybridMultilevel"/>
     <w:tmpl w:val="3CFC22B6"/>
@@ -1446,7 +3157,7 @@
       </w:pPr>
     </w:lvl>
   </w:abstractNum>
-  <w:abstractNum w:abstractNumId="10">
+  <w:abstractNum w:abstractNumId="15">
     <w:nsid w:val="583B2902"/>
     <w:multiLevelType w:val="hybridMultilevel"/>
     <w:tmpl w:val="892CE570"/>
@@ -1535,7 +3246,7 @@
       </w:pPr>
     </w:lvl>
   </w:abstractNum>
-  <w:abstractNum w:abstractNumId="11">
+  <w:abstractNum w:abstractNumId="16">
     <w:nsid w:val="5FDE25BC"/>
     <w:multiLevelType w:val="hybridMultilevel"/>
     <w:tmpl w:val="B0DA38E4"/>
@@ -1624,7 +3335,7 @@
       </w:pPr>
     </w:lvl>
   </w:abstractNum>
-  <w:abstractNum w:abstractNumId="12">
+  <w:abstractNum w:abstractNumId="17">
     <w:nsid w:val="6A905F9D"/>
     <w:multiLevelType w:val="hybridMultilevel"/>
     <w:tmpl w:val="49C220AE"/>
@@ -1713,7 +3424,7 @@
       </w:pPr>
     </w:lvl>
   </w:abstractNum>
-  <w:abstractNum w:abstractNumId="13">
+  <w:abstractNum w:abstractNumId="18">
     <w:nsid w:val="6E433FB1"/>
     <w:multiLevelType w:val="hybridMultilevel"/>
     <w:tmpl w:val="7AB2A134"/>
@@ -1827,261 +3538,284 @@
     </w:lvl>
   </w:abstractNum>
   <w:num w:numId="1">
-    <w:abstractNumId w:val="3"/>
+    <w:abstractNumId w:val="7"/>
   </w:num>
   <w:num w:numId="2">
-    <w:abstractNumId w:val="6"/>
+    <w:abstractNumId w:val="10"/>
   </w:num>
   <w:num w:numId="3">
     <w:abstractNumId w:val="0"/>
   </w:num>
   <w:num w:numId="4">
+    <w:abstractNumId w:val="16"/>
+  </w:num>
+  <w:num w:numId="5">
+    <w:abstractNumId w:val="7"/>
+  </w:num>
+  <w:num w:numId="6">
+    <w:abstractNumId w:val="9"/>
+  </w:num>
+  <w:num w:numId="7">
     <w:abstractNumId w:val="11"/>
   </w:num>
-  <w:num w:numId="5">
-    <w:abstractNumId w:val="3"/>
-  </w:num>
-  <w:num w:numId="6">
-    <w:abstractNumId w:val="5"/>
-  </w:num>
-  <w:num w:numId="7">
-    <w:abstractNumId w:val="7"/>
-  </w:num>
   <w:num w:numId="8">
-    <w:abstractNumId w:val="12"/>
+    <w:abstractNumId w:val="17"/>
   </w:num>
   <w:num w:numId="9">
     <w:abstractNumId w:val="1"/>
   </w:num>
   <w:num w:numId="10">
-    <w:abstractNumId w:val="9"/>
+    <w:abstractNumId w:val="14"/>
   </w:num>
   <w:num w:numId="11">
+    <w:abstractNumId w:val="12"/>
+  </w:num>
+  <w:num w:numId="12">
+    <w:abstractNumId w:val="15"/>
+  </w:num>
+  <w:num w:numId="13">
     <w:abstractNumId w:val="8"/>
   </w:num>
-  <w:num w:numId="12">
-    <w:abstractNumId w:val="10"/>
-  </w:num>
-  <w:num w:numId="13">
+  <w:num w:numId="14">
     <w:abstractNumId w:val="4"/>
   </w:num>
-  <w:num w:numId="14">
+  <w:num w:numId="15">
+    <w:abstractNumId w:val="18"/>
+  </w:num>
+  <w:num w:numId="16">
+    <w:abstractNumId w:val="7"/>
+    <w:lvlOverride w:ilvl="0">
+      <w:startOverride w:val="1"/>
+    </w:lvlOverride>
+    <w:lvlOverride w:ilvl="1">
+      <w:startOverride w:val="1"/>
+    </w:lvlOverride>
+    <w:lvlOverride w:ilvl="2">
+      <w:startOverride w:val="1"/>
+    </w:lvlOverride>
+    <w:lvlOverride w:ilvl="3">
+      <w:startOverride w:val="1"/>
+    </w:lvlOverride>
+    <w:lvlOverride w:ilvl="4">
+      <w:startOverride w:val="1"/>
+    </w:lvlOverride>
+    <w:lvlOverride w:ilvl="5">
+      <w:startOverride w:val="1"/>
+    </w:lvlOverride>
+    <w:lvlOverride w:ilvl="6">
+      <w:startOverride w:val="1"/>
+    </w:lvlOverride>
+    <w:lvlOverride w:ilvl="7">
+      <w:startOverride w:val="1"/>
+    </w:lvlOverride>
+    <w:lvlOverride w:ilvl="8">
+      <w:startOverride w:val="1"/>
+    </w:lvlOverride>
+  </w:num>
+  <w:num w:numId="17">
+    <w:abstractNumId w:val="7"/>
+    <w:lvlOverride w:ilvl="0">
+      <w:startOverride w:val="1"/>
+    </w:lvlOverride>
+    <w:lvlOverride w:ilvl="1">
+      <w:startOverride w:val="1"/>
+    </w:lvlOverride>
+    <w:lvlOverride w:ilvl="2">
+      <w:startOverride w:val="1"/>
+    </w:lvlOverride>
+    <w:lvlOverride w:ilvl="3">
+      <w:startOverride w:val="1"/>
+    </w:lvlOverride>
+    <w:lvlOverride w:ilvl="4">
+      <w:startOverride w:val="1"/>
+    </w:lvlOverride>
+    <w:lvlOverride w:ilvl="5">
+      <w:startOverride w:val="1"/>
+    </w:lvlOverride>
+    <w:lvlOverride w:ilvl="6">
+      <w:startOverride w:val="1"/>
+    </w:lvlOverride>
+    <w:lvlOverride w:ilvl="7">
+      <w:startOverride w:val="1"/>
+    </w:lvlOverride>
+    <w:lvlOverride w:ilvl="8">
+      <w:startOverride w:val="1"/>
+    </w:lvlOverride>
+  </w:num>
+  <w:num w:numId="18">
+    <w:abstractNumId w:val="7"/>
+    <w:lvlOverride w:ilvl="0">
+      <w:startOverride w:val="1"/>
+    </w:lvlOverride>
+    <w:lvlOverride w:ilvl="1">
+      <w:startOverride w:val="1"/>
+    </w:lvlOverride>
+    <w:lvlOverride w:ilvl="2">
+      <w:startOverride w:val="1"/>
+    </w:lvlOverride>
+    <w:lvlOverride w:ilvl="3">
+      <w:startOverride w:val="1"/>
+    </w:lvlOverride>
+    <w:lvlOverride w:ilvl="4">
+      <w:startOverride w:val="1"/>
+    </w:lvlOverride>
+    <w:lvlOverride w:ilvl="5">
+      <w:startOverride w:val="1"/>
+    </w:lvlOverride>
+    <w:lvlOverride w:ilvl="6">
+      <w:startOverride w:val="1"/>
+    </w:lvlOverride>
+    <w:lvlOverride w:ilvl="7">
+      <w:startOverride w:val="1"/>
+    </w:lvlOverride>
+    <w:lvlOverride w:ilvl="8">
+      <w:startOverride w:val="1"/>
+    </w:lvlOverride>
+  </w:num>
+  <w:num w:numId="19">
+    <w:abstractNumId w:val="7"/>
+    <w:lvlOverride w:ilvl="0">
+      <w:startOverride w:val="1"/>
+    </w:lvlOverride>
+    <w:lvlOverride w:ilvl="1">
+      <w:startOverride w:val="1"/>
+    </w:lvlOverride>
+    <w:lvlOverride w:ilvl="2">
+      <w:startOverride w:val="1"/>
+    </w:lvlOverride>
+    <w:lvlOverride w:ilvl="3">
+      <w:startOverride w:val="1"/>
+    </w:lvlOverride>
+    <w:lvlOverride w:ilvl="4">
+      <w:startOverride w:val="1"/>
+    </w:lvlOverride>
+    <w:lvlOverride w:ilvl="5">
+      <w:startOverride w:val="1"/>
+    </w:lvlOverride>
+    <w:lvlOverride w:ilvl="6">
+      <w:startOverride w:val="1"/>
+    </w:lvlOverride>
+    <w:lvlOverride w:ilvl="7">
+      <w:startOverride w:val="1"/>
+    </w:lvlOverride>
+    <w:lvlOverride w:ilvl="8">
+      <w:startOverride w:val="1"/>
+    </w:lvlOverride>
+  </w:num>
+  <w:num w:numId="20">
+    <w:abstractNumId w:val="7"/>
+    <w:lvlOverride w:ilvl="0">
+      <w:startOverride w:val="1"/>
+    </w:lvlOverride>
+    <w:lvlOverride w:ilvl="1">
+      <w:startOverride w:val="1"/>
+    </w:lvlOverride>
+    <w:lvlOverride w:ilvl="2">
+      <w:startOverride w:val="1"/>
+    </w:lvlOverride>
+    <w:lvlOverride w:ilvl="3">
+      <w:startOverride w:val="1"/>
+    </w:lvlOverride>
+    <w:lvlOverride w:ilvl="4">
+      <w:startOverride w:val="1"/>
+    </w:lvlOverride>
+    <w:lvlOverride w:ilvl="5">
+      <w:startOverride w:val="1"/>
+    </w:lvlOverride>
+    <w:lvlOverride w:ilvl="6">
+      <w:startOverride w:val="1"/>
+    </w:lvlOverride>
+    <w:lvlOverride w:ilvl="7">
+      <w:startOverride w:val="1"/>
+    </w:lvlOverride>
+    <w:lvlOverride w:ilvl="8">
+      <w:startOverride w:val="1"/>
+    </w:lvlOverride>
+  </w:num>
+  <w:num w:numId="21">
+    <w:abstractNumId w:val="7"/>
+    <w:lvlOverride w:ilvl="0">
+      <w:startOverride w:val="1"/>
+    </w:lvlOverride>
+    <w:lvlOverride w:ilvl="1">
+      <w:startOverride w:val="1"/>
+    </w:lvlOverride>
+    <w:lvlOverride w:ilvl="2">
+      <w:startOverride w:val="1"/>
+    </w:lvlOverride>
+    <w:lvlOverride w:ilvl="3">
+      <w:startOverride w:val="1"/>
+    </w:lvlOverride>
+    <w:lvlOverride w:ilvl="4">
+      <w:startOverride w:val="1"/>
+    </w:lvlOverride>
+    <w:lvlOverride w:ilvl="5">
+      <w:startOverride w:val="1"/>
+    </w:lvlOverride>
+    <w:lvlOverride w:ilvl="6">
+      <w:startOverride w:val="1"/>
+    </w:lvlOverride>
+    <w:lvlOverride w:ilvl="7">
+      <w:startOverride w:val="1"/>
+    </w:lvlOverride>
+    <w:lvlOverride w:ilvl="8">
+      <w:startOverride w:val="1"/>
+    </w:lvlOverride>
+  </w:num>
+  <w:num w:numId="22">
+    <w:abstractNumId w:val="7"/>
+    <w:lvlOverride w:ilvl="0">
+      <w:startOverride w:val="1"/>
+    </w:lvlOverride>
+    <w:lvlOverride w:ilvl="1">
+      <w:startOverride w:val="1"/>
+    </w:lvlOverride>
+    <w:lvlOverride w:ilvl="2">
+      <w:startOverride w:val="1"/>
+    </w:lvlOverride>
+    <w:lvlOverride w:ilvl="3">
+      <w:startOverride w:val="1"/>
+    </w:lvlOverride>
+    <w:lvlOverride w:ilvl="4">
+      <w:startOverride w:val="1"/>
+    </w:lvlOverride>
+    <w:lvlOverride w:ilvl="5">
+      <w:startOverride w:val="1"/>
+    </w:lvlOverride>
+    <w:lvlOverride w:ilvl="6">
+      <w:startOverride w:val="1"/>
+    </w:lvlOverride>
+    <w:lvlOverride w:ilvl="7">
+      <w:startOverride w:val="1"/>
+    </w:lvlOverride>
+    <w:lvlOverride w:ilvl="8">
+      <w:startOverride w:val="1"/>
+    </w:lvlOverride>
+  </w:num>
+  <w:num w:numId="23">
+    <w:abstractNumId w:val="5"/>
+  </w:num>
+  <w:num w:numId="24">
     <w:abstractNumId w:val="2"/>
   </w:num>
-  <w:num w:numId="15">
+  <w:num w:numId="25">
+    <w:abstractNumId w:val="3"/>
+  </w:num>
+  <w:num w:numId="26">
+    <w:abstractNumId w:val="6"/>
+  </w:num>
+  <w:num w:numId="27">
     <w:abstractNumId w:val="13"/>
   </w:num>
-  <w:num w:numId="16">
-    <w:abstractNumId w:val="3"/>
-    <w:lvlOverride w:ilvl="0">
-      <w:startOverride w:val="1"/>
-    </w:lvlOverride>
-    <w:lvlOverride w:ilvl="1">
-      <w:startOverride w:val="1"/>
-    </w:lvlOverride>
-    <w:lvlOverride w:ilvl="2">
-      <w:startOverride w:val="1"/>
-    </w:lvlOverride>
-    <w:lvlOverride w:ilvl="3">
-      <w:startOverride w:val="1"/>
-    </w:lvlOverride>
-    <w:lvlOverride w:ilvl="4">
-      <w:startOverride w:val="1"/>
-    </w:lvlOverride>
-    <w:lvlOverride w:ilvl="5">
-      <w:startOverride w:val="1"/>
-    </w:lvlOverride>
-    <w:lvlOverride w:ilvl="6">
-      <w:startOverride w:val="1"/>
-    </w:lvlOverride>
-    <w:lvlOverride w:ilvl="7">
-      <w:startOverride w:val="1"/>
-    </w:lvlOverride>
-    <w:lvlOverride w:ilvl="8">
-      <w:startOverride w:val="1"/>
-    </w:lvlOverride>
-  </w:num>
-  <w:num w:numId="17">
-    <w:abstractNumId w:val="3"/>
-    <w:lvlOverride w:ilvl="0">
-      <w:startOverride w:val="1"/>
-    </w:lvlOverride>
-    <w:lvlOverride w:ilvl="1">
-      <w:startOverride w:val="1"/>
-    </w:lvlOverride>
-    <w:lvlOverride w:ilvl="2">
-      <w:startOverride w:val="1"/>
-    </w:lvlOverride>
-    <w:lvlOverride w:ilvl="3">
-      <w:startOverride w:val="1"/>
-    </w:lvlOverride>
-    <w:lvlOverride w:ilvl="4">
-      <w:startOverride w:val="1"/>
-    </w:lvlOverride>
-    <w:lvlOverride w:ilvl="5">
-      <w:startOverride w:val="1"/>
-    </w:lvlOverride>
-    <w:lvlOverride w:ilvl="6">
-      <w:startOverride w:val="1"/>
-    </w:lvlOverride>
-    <w:lvlOverride w:ilvl="7">
-      <w:startOverride w:val="1"/>
-    </w:lvlOverride>
-    <w:lvlOverride w:ilvl="8">
-      <w:startOverride w:val="1"/>
-    </w:lvlOverride>
-  </w:num>
-  <w:num w:numId="18">
-    <w:abstractNumId w:val="3"/>
-    <w:lvlOverride w:ilvl="0">
-      <w:startOverride w:val="1"/>
-    </w:lvlOverride>
-    <w:lvlOverride w:ilvl="1">
-      <w:startOverride w:val="1"/>
-    </w:lvlOverride>
-    <w:lvlOverride w:ilvl="2">
-      <w:startOverride w:val="1"/>
-    </w:lvlOverride>
-    <w:lvlOverride w:ilvl="3">
-      <w:startOverride w:val="1"/>
-    </w:lvlOverride>
-    <w:lvlOverride w:ilvl="4">
-      <w:startOverride w:val="1"/>
-    </w:lvlOverride>
-    <w:lvlOverride w:ilvl="5">
-      <w:startOverride w:val="1"/>
-    </w:lvlOverride>
-    <w:lvlOverride w:ilvl="6">
-      <w:startOverride w:val="1"/>
-    </w:lvlOverride>
-    <w:lvlOverride w:ilvl="7">
-      <w:startOverride w:val="1"/>
-    </w:lvlOverride>
-    <w:lvlOverride w:ilvl="8">
-      <w:startOverride w:val="1"/>
-    </w:lvlOverride>
-  </w:num>
-  <w:num w:numId="19">
-    <w:abstractNumId w:val="3"/>
-    <w:lvlOverride w:ilvl="0">
-      <w:startOverride w:val="1"/>
-    </w:lvlOverride>
-    <w:lvlOverride w:ilvl="1">
-      <w:startOverride w:val="1"/>
-    </w:lvlOverride>
-    <w:lvlOverride w:ilvl="2">
-      <w:startOverride w:val="1"/>
-    </w:lvlOverride>
-    <w:lvlOverride w:ilvl="3">
-      <w:startOverride w:val="1"/>
-    </w:lvlOverride>
-    <w:lvlOverride w:ilvl="4">
-      <w:startOverride w:val="1"/>
-    </w:lvlOverride>
-    <w:lvlOverride w:ilvl="5">
-      <w:startOverride w:val="1"/>
-    </w:lvlOverride>
-    <w:lvlOverride w:ilvl="6">
-      <w:startOverride w:val="1"/>
-    </w:lvlOverride>
-    <w:lvlOverride w:ilvl="7">
-      <w:startOverride w:val="1"/>
-    </w:lvlOverride>
-    <w:lvlOverride w:ilvl="8">
-      <w:startOverride w:val="1"/>
-    </w:lvlOverride>
-  </w:num>
-  <w:num w:numId="20">
-    <w:abstractNumId w:val="3"/>
-    <w:lvlOverride w:ilvl="0">
-      <w:startOverride w:val="1"/>
-    </w:lvlOverride>
-    <w:lvlOverride w:ilvl="1">
-      <w:startOverride w:val="1"/>
-    </w:lvlOverride>
-    <w:lvlOverride w:ilvl="2">
-      <w:startOverride w:val="1"/>
-    </w:lvlOverride>
-    <w:lvlOverride w:ilvl="3">
-      <w:startOverride w:val="1"/>
-    </w:lvlOverride>
-    <w:lvlOverride w:ilvl="4">
-      <w:startOverride w:val="1"/>
-    </w:lvlOverride>
-    <w:lvlOverride w:ilvl="5">
-      <w:startOverride w:val="1"/>
-    </w:lvlOverride>
-    <w:lvlOverride w:ilvl="6">
-      <w:startOverride w:val="1"/>
-    </w:lvlOverride>
-    <w:lvlOverride w:ilvl="7">
-      <w:startOverride w:val="1"/>
-    </w:lvlOverride>
-    <w:lvlOverride w:ilvl="8">
-      <w:startOverride w:val="1"/>
-    </w:lvlOverride>
-  </w:num>
-  <w:num w:numId="21">
-    <w:abstractNumId w:val="3"/>
-    <w:lvlOverride w:ilvl="0">
-      <w:startOverride w:val="1"/>
-    </w:lvlOverride>
-    <w:lvlOverride w:ilvl="1">
-      <w:startOverride w:val="1"/>
-    </w:lvlOverride>
-    <w:lvlOverride w:ilvl="2">
-      <w:startOverride w:val="1"/>
-    </w:lvlOverride>
-    <w:lvlOverride w:ilvl="3">
-      <w:startOverride w:val="1"/>
-    </w:lvlOverride>
-    <w:lvlOverride w:ilvl="4">
-      <w:startOverride w:val="1"/>
-    </w:lvlOverride>
-    <w:lvlOverride w:ilvl="5">
-      <w:startOverride w:val="1"/>
-    </w:lvlOverride>
-    <w:lvlOverride w:ilvl="6">
-      <w:startOverride w:val="1"/>
-    </w:lvlOverride>
-    <w:lvlOverride w:ilvl="7">
-      <w:startOverride w:val="1"/>
-    </w:lvlOverride>
-    <w:lvlOverride w:ilvl="8">
-      <w:startOverride w:val="1"/>
-    </w:lvlOverride>
-  </w:num>
-  <w:num w:numId="22">
-    <w:abstractNumId w:val="3"/>
-    <w:lvlOverride w:ilvl="0">
-      <w:startOverride w:val="1"/>
-    </w:lvlOverride>
-    <w:lvlOverride w:ilvl="1">
-      <w:startOverride w:val="1"/>
-    </w:lvlOverride>
-    <w:lvlOverride w:ilvl="2">
-      <w:startOverride w:val="1"/>
-    </w:lvlOverride>
-    <w:lvlOverride w:ilvl="3">
-      <w:startOverride w:val="1"/>
-    </w:lvlOverride>
-    <w:lvlOverride w:ilvl="4">
-      <w:startOverride w:val="1"/>
-    </w:lvlOverride>
-    <w:lvlOverride w:ilvl="5">
-      <w:startOverride w:val="1"/>
-    </w:lvlOverride>
-    <w:lvlOverride w:ilvl="6">
-      <w:startOverride w:val="1"/>
-    </w:lvlOverride>
-    <w:lvlOverride w:ilvl="7">
-      <w:startOverride w:val="1"/>
-    </w:lvlOverride>
-    <w:lvlOverride w:ilvl="8">
-      <w:startOverride w:val="1"/>
-    </w:lvlOverride>
-  </w:num>
 </w:numbering>
+</file>
+
+<file path=word/people.xml><?xml version="1.0" encoding="utf-8"?>
+<w15:people xmlns:wpc="http://schemas.microsoft.com/office/word/2010/wordprocessingCanvas" xmlns:mc="http://schemas.openxmlformats.org/markup-compatibility/2006" xmlns:o="urn:schemas-microsoft-com:office:office" xmlns:r="http://schemas.openxmlformats.org/officeDocument/2006/relationships" xmlns:m="http://schemas.openxmlformats.org/officeDocument/2006/math" xmlns:v="urn:schemas-microsoft-com:vml" xmlns:wp14="http://schemas.microsoft.com/office/word/2010/wordprocessingDrawing" xmlns:wp="http://schemas.openxmlformats.org/drawingml/2006/wordprocessingDrawing" xmlns:w10="urn:schemas-microsoft-com:office:word" xmlns:w="http://schemas.openxmlformats.org/wordprocessingml/2006/main" xmlns:w14="http://schemas.microsoft.com/office/word/2010/wordml" xmlns:w15="http://schemas.microsoft.com/office/word/2012/wordml" xmlns:wpg="http://schemas.microsoft.com/office/word/2010/wordprocessingGroup" xmlns:wpi="http://schemas.microsoft.com/office/word/2010/wordprocessingInk" xmlns:wne="http://schemas.microsoft.com/office/word/2006/wordml" xmlns:wps="http://schemas.microsoft.com/office/word/2010/wordprocessingShape" mc:Ignorable="w14 w15 wp14">
+  <w15:person w15:author="wei zhou">
+    <w15:presenceInfo w15:providerId="Windows Live" w15:userId="3e52194fda01f54b"/>
+  </w15:person>
+</w15:people>
 </file>
 
 <file path=word/styles.xml><?xml version="1.0" encoding="utf-8"?>
@@ -3249,6 +4983,86 @@
       <w:szCs w:val="28"/>
     </w:rPr>
   </w:style>
+  <w:style w:type="character" w:styleId="af3">
+    <w:name w:val="annotation reference"/>
+    <w:basedOn w:val="a0"/>
+    <w:uiPriority w:val="99"/>
+    <w:semiHidden/>
+    <w:unhideWhenUsed/>
+    <w:rsid w:val="00C67E11"/>
+    <w:rPr>
+      <w:sz w:val="21"/>
+      <w:szCs w:val="21"/>
+    </w:rPr>
+  </w:style>
+  <w:style w:type="paragraph" w:styleId="af4">
+    <w:name w:val="annotation text"/>
+    <w:basedOn w:val="a"/>
+    <w:link w:val="Char9"/>
+    <w:uiPriority w:val="99"/>
+    <w:semiHidden/>
+    <w:unhideWhenUsed/>
+    <w:rsid w:val="00C67E11"/>
+    <w:pPr>
+      <w:jc w:val="left"/>
+    </w:pPr>
+  </w:style>
+  <w:style w:type="character" w:customStyle="1" w:styleId="Char9">
+    <w:name w:val="批注文字 Char"/>
+    <w:basedOn w:val="a0"/>
+    <w:link w:val="af4"/>
+    <w:uiPriority w:val="99"/>
+    <w:semiHidden/>
+    <w:rsid w:val="00C67E11"/>
+    <w:rPr>
+      <w:rFonts w:ascii="Times New Roman" w:hAnsi="Times New Roman" w:cs="Times New Roman"/>
+      <w:kern w:val="2"/>
+      <w:sz w:val="24"/>
+      <w:szCs w:val="22"/>
+    </w:rPr>
+  </w:style>
+  <w:style w:type="paragraph" w:styleId="af5">
+    <w:name w:val="annotation subject"/>
+    <w:basedOn w:val="af4"/>
+    <w:next w:val="af4"/>
+    <w:link w:val="Chara"/>
+    <w:uiPriority w:val="99"/>
+    <w:semiHidden/>
+    <w:unhideWhenUsed/>
+    <w:rsid w:val="00C67E11"/>
+    <w:rPr>
+      <w:b/>
+      <w:bCs/>
+    </w:rPr>
+  </w:style>
+  <w:style w:type="character" w:customStyle="1" w:styleId="Chara">
+    <w:name w:val="批注主题 Char"/>
+    <w:basedOn w:val="Char9"/>
+    <w:link w:val="af5"/>
+    <w:uiPriority w:val="99"/>
+    <w:semiHidden/>
+    <w:rsid w:val="00C67E11"/>
+    <w:rPr>
+      <w:rFonts w:ascii="Times New Roman" w:hAnsi="Times New Roman" w:cs="Times New Roman"/>
+      <w:b/>
+      <w:bCs/>
+      <w:kern w:val="2"/>
+      <w:sz w:val="24"/>
+      <w:szCs w:val="22"/>
+    </w:rPr>
+  </w:style>
+  <w:style w:type="character" w:styleId="af6">
+    <w:name w:val="FollowedHyperlink"/>
+    <w:basedOn w:val="a0"/>
+    <w:uiPriority w:val="99"/>
+    <w:semiHidden/>
+    <w:unhideWhenUsed/>
+    <w:rsid w:val="004E5A6E"/>
+    <w:rPr>
+      <w:color w:val="954F72" w:themeColor="followedHyperlink"/>
+      <w:u w:val="single"/>
+    </w:rPr>
+  </w:style>
 </w:styles>
 </file>
 
@@ -3531,7 +5345,7 @@
 </file>
 
 <file path=customXml/itemProps2.xml><?xml version="1.0" encoding="utf-8"?>
-<ds:datastoreItem xmlns:ds="http://schemas.openxmlformats.org/officeDocument/2006/customXml" ds:itemID="{E0D6091A-957C-470C-8628-51073DD70B73}">
+<ds:datastoreItem xmlns:ds="http://schemas.openxmlformats.org/officeDocument/2006/customXml" ds:itemID="{17DA2DD1-C03E-4D75-AB5A-A2BD936F3FF2}">
   <ds:schemaRefs>
     <ds:schemaRef ds:uri="http://schemas.openxmlformats.org/officeDocument/2006/bibliography"/>
   </ds:schemaRefs>

--- a/01RBAC/01调研和需求文档/前后端分离前端设计实现.docx
+++ b/01RBAC/01调研和需求文档/前后端分离前端设计实现.docx
@@ -1001,6 +1001,14 @@
     </w:p>
     <w:p>
       <w:pPr>
+        <w:pStyle w:val="3"/>
+      </w:pPr>
+      <w:r>
+        <w:t>引用本地调试文件</w:t>
+      </w:r>
+    </w:p>
+    <w:p>
+      <w:pPr>
         <w:ind w:firstLine="480"/>
       </w:pPr>
       <w:r>
@@ -1227,10 +1235,56 @@
     </w:p>
     <w:p>
       <w:pPr>
+        <w:pStyle w:val="3"/>
+      </w:pPr>
+      <w:r>
+        <w:lastRenderedPageBreak/>
+        <w:t>调用远程服务</w:t>
+      </w:r>
+    </w:p>
+    <w:p>
+      <w:pPr>
+        <w:ind w:firstLine="480"/>
+      </w:pPr>
+      <w:r>
+        <w:t>由于自己的电脑配置太低，关闭</w:t>
+      </w:r>
+      <w:r>
+        <w:t xml:space="preserve">spring boot </w:t>
+      </w:r>
+      <w:r>
+        <w:t>的数据持久层，从而</w:t>
+      </w:r>
+      <w:r>
+        <w:rPr>
+          <w:rFonts w:hint="eastAsia"/>
+        </w:rPr>
+        <w:t>不用启动数据库服务。</w:t>
+      </w:r>
+      <w:r>
+        <w:rPr>
+          <w:rFonts w:hint="eastAsia"/>
+        </w:rPr>
+        <w:t>放弃，由于之前的后端代码中间耦合了很多</w:t>
+      </w:r>
+      <w:r>
+        <w:rPr>
+          <w:rFonts w:hint="eastAsia"/>
+        </w:rPr>
+        <w:t>DAO</w:t>
+      </w:r>
+      <w:r>
+        <w:rPr>
+          <w:rFonts w:hint="eastAsia"/>
+        </w:rPr>
+        <w:t>层的代码，关持久层的工作量太大。还是自己新建一个后端项目供自己测试使用。</w:t>
+      </w:r>
+    </w:p>
+    <w:p>
+      <w:pPr>
         <w:pStyle w:val="2"/>
       </w:pPr>
       <w:r>
-        <w:lastRenderedPageBreak/>
         <w:t>前端菜单导航</w:t>
       </w:r>
     </w:p>
@@ -1422,9 +1476,6 @@
           <w:numId w:val="27"/>
         </w:numPr>
         <w:ind w:firstLineChars="0"/>
-        <w:rPr>
-          <w:rFonts w:hint="eastAsia"/>
-        </w:rPr>
       </w:pPr>
       <w:r>
         <w:t>使用树来实现</w:t>
@@ -1540,6 +1591,14 @@
     </w:p>
     <w:p>
       <w:pPr>
+        <w:ind w:firstLine="480"/>
+      </w:pPr>
+      <w:r>
+        <w:t>前端权限的控制暂且放一放。首先把权限的维护工作做好之后，回过头来处理权限的问题。</w:t>
+      </w:r>
+    </w:p>
+    <w:p>
+      <w:pPr>
         <w:pStyle w:val="2"/>
       </w:pPr>
       <w:r>
@@ -1548,16 +1607,995 @@
     </w:p>
     <w:p>
       <w:pPr>
+        <w:pStyle w:val="ae"/>
+        <w:numPr>
+          <w:ilvl w:val="0"/>
+          <w:numId w:val="28"/>
+        </w:numPr>
+        <w:ind w:firstLineChars="0"/>
+      </w:pPr>
+      <w:r>
+        <w:rPr>
+          <w:rFonts w:hint="eastAsia"/>
+        </w:rPr>
+        <w:t>使用</w:t>
+      </w:r>
+      <w:r>
+        <w:rPr>
+          <w:rFonts w:hint="eastAsia"/>
+        </w:rPr>
+        <w:t>jQuery</w:t>
+      </w:r>
+      <w:r>
+        <w:t xml:space="preserve"> easy UI </w:t>
+      </w:r>
+      <w:r>
+        <w:t>建立的表格</w:t>
+      </w:r>
+    </w:p>
+    <w:p>
+      <w:pPr>
+        <w:pStyle w:val="ae"/>
+        <w:numPr>
+          <w:ilvl w:val="0"/>
+          <w:numId w:val="28"/>
+        </w:numPr>
+        <w:ind w:firstLineChars="0"/>
+      </w:pPr>
+      <w:r>
+        <w:t>建立可编辑的表格，实现数据的修改、保存、提交、刷新。</w:t>
+      </w:r>
+    </w:p>
+    <w:p>
+      <w:pPr>
+        <w:pStyle w:val="ae"/>
+        <w:ind w:left="840" w:firstLineChars="0" w:firstLine="0"/>
+      </w:pPr>
+      <w:r>
+        <w:t>这篇文章中有对这样的案例进行介绍，看来比较复杂，要花点时间进行研究。</w:t>
+      </w:r>
+    </w:p>
+    <w:p>
+      <w:pPr>
         <w:ind w:firstLine="480"/>
-        <w:rPr>
-          <w:rFonts w:hint="eastAsia"/>
-        </w:rPr>
-      </w:pPr>
+      </w:pPr>
+      <w:r>
+        <w:t>民间案例：</w:t>
+      </w:r>
+    </w:p>
+    <w:p>
+      <w:pPr>
+        <w:ind w:firstLine="480"/>
+        <w:rPr>
+          <w:rStyle w:val="ab"/>
+        </w:rPr>
+      </w:pPr>
+      <w:hyperlink r:id="rId28" w:history="1">
+        <w:r>
+          <w:rPr>
+            <w:rStyle w:val="ab"/>
+          </w:rPr>
+          <w:t>https://www.cnblogs.com/linybo/p/10054276.html</w:t>
+        </w:r>
+      </w:hyperlink>
+    </w:p>
+    <w:p>
+      <w:pPr>
+        <w:ind w:firstLine="480"/>
+      </w:pPr>
+      <w:proofErr w:type="gramStart"/>
+      <w:r>
+        <w:t>官网案例</w:t>
+      </w:r>
+      <w:proofErr w:type="gramEnd"/>
+      <w:r>
+        <w:t>：</w:t>
+      </w:r>
+    </w:p>
+    <w:p>
+      <w:pPr>
+        <w:ind w:firstLine="480"/>
+        <w:rPr>
+          <w:rStyle w:val="ab"/>
+        </w:rPr>
+      </w:pPr>
+      <w:hyperlink r:id="rId29" w:history="1">
+        <w:r>
+          <w:rPr>
+            <w:rStyle w:val="ab"/>
+          </w:rPr>
+          <w:t>http://www.jeasyui.com/demo/main/index.php?plugin=DataGrid&amp;theme=material-teal&amp;dir=ltr&amp;pitem=&amp;sort=asc</w:t>
+        </w:r>
+      </w:hyperlink>
+    </w:p>
+    <w:p>
+      <w:pPr>
+        <w:ind w:firstLine="480"/>
+      </w:pPr>
+      <w:r>
+        <w:lastRenderedPageBreak/>
+        <w:t>遇到一个坑</w:t>
+      </w:r>
+      <w:r>
+        <w:t>在工具</w:t>
+      </w:r>
+      <w:r>
+        <w:t>toolbar.hander</w:t>
+      </w:r>
+      <w:r>
+        <w:t>中引用函数</w:t>
+      </w:r>
+      <w:r>
+        <w:t>，如果在</w:t>
+      </w:r>
+      <w:r>
+        <w:rPr>
+          <w:rFonts w:hint="eastAsia"/>
+        </w:rPr>
+        <w:t>HTML</w:t>
+      </w:r>
+      <w:r>
+        <w:rPr>
+          <w:rFonts w:hint="eastAsia"/>
+        </w:rPr>
+        <w:t>中进行绑定事件，可以直接引用内联</w:t>
+      </w:r>
+      <w:r>
+        <w:rPr>
+          <w:rFonts w:hint="eastAsia"/>
+        </w:rPr>
+        <w:t>js</w:t>
+      </w:r>
+      <w:r>
+        <w:t>函数，但是在</w:t>
+      </w:r>
+      <w:r>
+        <w:t>jQuery</w:t>
+      </w:r>
+      <w:r>
+        <w:t>中引用函数要使用匿名函数，匿名函数可以使用</w:t>
+      </w:r>
+      <w:r>
+        <w:t>function</w:t>
+      </w:r>
+      <w:r>
+        <w:t>（定义函数）</w:t>
+      </w:r>
+      <w:r>
+        <w:t>。</w:t>
+      </w:r>
+    </w:p>
+    <w:p>
+      <w:pPr>
+        <w:pStyle w:val="ae"/>
+        <w:numPr>
+          <w:ilvl w:val="0"/>
+          <w:numId w:val="28"/>
+        </w:numPr>
+        <w:ind w:firstLineChars="0"/>
+      </w:pPr>
+      <w:r>
+        <w:rPr>
+          <w:rFonts w:hint="eastAsia"/>
+        </w:rPr>
+        <w:t>数据的加载</w:t>
+      </w:r>
+    </w:p>
+    <w:p>
+      <w:pPr>
+        <w:pStyle w:val="ae"/>
+        <w:ind w:left="840" w:firstLineChars="0" w:firstLine="0"/>
+      </w:pPr>
+      <w:r>
+        <w:t>数据加载使用组件</w:t>
+      </w:r>
+      <w:r>
+        <w:t xml:space="preserve">ajax </w:t>
+      </w:r>
+      <w:r>
+        <w:t>方式加载，如果是加载本地</w:t>
+      </w:r>
+      <w:r>
+        <w:t>json</w:t>
+      </w:r>
+      <w:r>
+        <w:t>文件，要指明</w:t>
+      </w:r>
+      <w:r>
+        <w:t>get</w:t>
+      </w:r>
+      <w:r>
+        <w:t>方式。</w:t>
+      </w:r>
+    </w:p>
+    <w:p>
+      <w:pPr>
+        <w:pStyle w:val="ae"/>
+        <w:numPr>
+          <w:ilvl w:val="0"/>
+          <w:numId w:val="28"/>
+        </w:numPr>
+        <w:ind w:firstLineChars="0"/>
+      </w:pPr>
+      <w:r>
+        <w:t>数据的维护和提交</w:t>
+      </w:r>
+    </w:p>
+    <w:p>
+      <w:pPr>
+        <w:pStyle w:val="ae"/>
+        <w:ind w:left="840" w:firstLineChars="0" w:firstLine="0"/>
+      </w:pPr>
+      <w:r>
+        <w:t>数据的维护分为编辑、取消改变、接受改变。</w:t>
+      </w:r>
+      <w:r>
+        <w:t>当然在体验上还需完善。</w:t>
+      </w:r>
+    </w:p>
+    <w:tbl>
+      <w:tblPr>
+        <w:tblStyle w:val="ad"/>
+        <w:tblW w:w="0" w:type="auto"/>
+        <w:tblInd w:w="840" w:type="dxa"/>
+        <w:tblLook w:val="04A0" w:firstRow="1" w:lastRow="0" w:firstColumn="1" w:lastColumn="0" w:noHBand="0" w:noVBand="1"/>
+      </w:tblPr>
+      <w:tblGrid>
+        <w:gridCol w:w="7462"/>
+      </w:tblGrid>
+      <w:tr>
+        <w:tc>
+          <w:tcPr>
+            <w:tcW w:w="8302" w:type="dxa"/>
+          </w:tcPr>
+          <w:p>
+            <w:pPr>
+              <w:shd w:val="clear" w:color="auto" w:fill="1E1E1E"/>
+              <w:spacing w:line="285" w:lineRule="atLeast"/>
+              <w:ind w:firstLineChars="0" w:firstLine="0"/>
+              <w:jc w:val="left"/>
+              <w:rPr>
+                <w:rFonts w:ascii="Consolas" w:eastAsia="宋体" w:hAnsi="Consolas" w:cs="宋体"/>
+                <w:color w:val="D4D4D4"/>
+                <w:kern w:val="0"/>
+                <w:sz w:val="21"/>
+                <w:szCs w:val="21"/>
+              </w:rPr>
+            </w:pPr>
+            <w:r>
+              <w:rPr>
+                <w:rFonts w:ascii="Consolas" w:eastAsia="宋体" w:hAnsi="Consolas" w:cs="宋体"/>
+                <w:color w:val="DCDCAA"/>
+                <w:kern w:val="0"/>
+                <w:sz w:val="21"/>
+                <w:szCs w:val="21"/>
+              </w:rPr>
+              <w:t>$</w:t>
+            </w:r>
+            <w:r>
+              <w:rPr>
+                <w:rFonts w:ascii="Consolas" w:eastAsia="宋体" w:hAnsi="Consolas" w:cs="宋体"/>
+                <w:color w:val="D4D4D4"/>
+                <w:kern w:val="0"/>
+                <w:sz w:val="21"/>
+                <w:szCs w:val="21"/>
+              </w:rPr>
+              <w:t>(</w:t>
+            </w:r>
+            <w:r>
+              <w:rPr>
+                <w:rFonts w:ascii="Consolas" w:eastAsia="宋体" w:hAnsi="Consolas" w:cs="宋体"/>
+                <w:color w:val="CE9178"/>
+                <w:kern w:val="0"/>
+                <w:sz w:val="21"/>
+                <w:szCs w:val="21"/>
+              </w:rPr>
+              <w:t>'#dg'</w:t>
+            </w:r>
+            <w:r>
+              <w:rPr>
+                <w:rFonts w:ascii="Consolas" w:eastAsia="宋体" w:hAnsi="Consolas" w:cs="宋体"/>
+                <w:color w:val="D4D4D4"/>
+                <w:kern w:val="0"/>
+                <w:sz w:val="21"/>
+                <w:szCs w:val="21"/>
+              </w:rPr>
+              <w:t>).</w:t>
+            </w:r>
+            <w:r>
+              <w:rPr>
+                <w:rFonts w:ascii="Consolas" w:eastAsia="宋体" w:hAnsi="Consolas" w:cs="宋体"/>
+                <w:color w:val="DCDCAA"/>
+                <w:kern w:val="0"/>
+                <w:sz w:val="21"/>
+                <w:szCs w:val="21"/>
+              </w:rPr>
+              <w:t>datagrid</w:t>
+            </w:r>
+            <w:r>
+              <w:rPr>
+                <w:rFonts w:ascii="Consolas" w:eastAsia="宋体" w:hAnsi="Consolas" w:cs="宋体"/>
+                <w:color w:val="D4D4D4"/>
+                <w:kern w:val="0"/>
+                <w:sz w:val="21"/>
+                <w:szCs w:val="21"/>
+              </w:rPr>
+              <w:t>(</w:t>
+            </w:r>
+            <w:r>
+              <w:rPr>
+                <w:rFonts w:ascii="Consolas" w:eastAsia="宋体" w:hAnsi="Consolas" w:cs="宋体"/>
+                <w:color w:val="CE9178"/>
+                <w:kern w:val="0"/>
+                <w:sz w:val="21"/>
+                <w:szCs w:val="21"/>
+              </w:rPr>
+              <w:t>'getChanges'</w:t>
+            </w:r>
+            <w:r>
+              <w:rPr>
+                <w:rFonts w:ascii="Consolas" w:eastAsia="宋体" w:hAnsi="Consolas" w:cs="宋体"/>
+                <w:color w:val="D4D4D4"/>
+                <w:kern w:val="0"/>
+                <w:sz w:val="21"/>
+                <w:szCs w:val="21"/>
+              </w:rPr>
+              <w:t>,</w:t>
+            </w:r>
+            <w:r>
+              <w:rPr>
+                <w:rFonts w:ascii="Consolas" w:eastAsia="宋体" w:hAnsi="Consolas" w:cs="宋体"/>
+                <w:color w:val="CE9178"/>
+                <w:kern w:val="0"/>
+                <w:sz w:val="21"/>
+                <w:szCs w:val="21"/>
+              </w:rPr>
+              <w:t>'inserted'</w:t>
+            </w:r>
+            <w:r>
+              <w:rPr>
+                <w:rFonts w:ascii="Consolas" w:eastAsia="宋体" w:hAnsi="Consolas" w:cs="宋体"/>
+                <w:color w:val="D4D4D4"/>
+                <w:kern w:val="0"/>
+                <w:sz w:val="21"/>
+                <w:szCs w:val="21"/>
+              </w:rPr>
+              <w:t>);</w:t>
+            </w:r>
+          </w:p>
+          <w:p>
+            <w:pPr>
+              <w:pStyle w:val="ae"/>
+              <w:ind w:firstLineChars="0" w:firstLine="0"/>
+            </w:pPr>
+          </w:p>
+        </w:tc>
+      </w:tr>
+    </w:tbl>
+    <w:p>
+      <w:pPr>
+        <w:pStyle w:val="ae"/>
+        <w:ind w:left="840" w:firstLineChars="0" w:firstLine="0"/>
+      </w:pPr>
+    </w:p>
+    <w:p>
+      <w:pPr>
+        <w:pStyle w:val="2"/>
+      </w:pPr>
+      <w:r>
+        <w:t>项目结构整理</w:t>
+      </w:r>
+    </w:p>
+    <w:p>
+      <w:pPr>
+        <w:ind w:firstLine="480"/>
+      </w:pPr>
+      <w:r>
+        <w:rPr>
+          <w:rFonts w:hint="eastAsia"/>
+        </w:rPr>
+        <w:t>这个页面还需要改造，原因如下：</w:t>
+      </w:r>
+    </w:p>
+    <w:p>
+      <w:pPr>
+        <w:pStyle w:val="ae"/>
+        <w:numPr>
+          <w:ilvl w:val="0"/>
+          <w:numId w:val="30"/>
+        </w:numPr>
+        <w:ind w:firstLineChars="0"/>
+      </w:pPr>
+      <w:r>
+        <w:t>代码应该分为三部分，骨架代码、系统功能代码、业务功能代码。这样代码后期维护的时候很方便。</w:t>
+      </w:r>
+    </w:p>
+    <w:p>
+      <w:pPr>
+        <w:pStyle w:val="ae"/>
+        <w:numPr>
+          <w:ilvl w:val="0"/>
+          <w:numId w:val="30"/>
+        </w:numPr>
+        <w:ind w:firstLineChars="0"/>
+      </w:pPr>
+      <w:r>
+        <w:rPr>
+          <w:rFonts w:hint="eastAsia"/>
+        </w:rPr>
+        <w:t>此页面用作</w:t>
+      </w:r>
+      <w:r>
+        <w:rPr>
+          <w:rFonts w:hint="eastAsia"/>
+        </w:rPr>
+        <w:t>index.html</w:t>
+      </w:r>
+      <w:r>
+        <w:rPr>
+          <w:rFonts w:hint="eastAsia"/>
+        </w:rPr>
+        <w:t>页面，作为主页面加载其中不能夹杂</w:t>
+      </w:r>
+      <w:proofErr w:type="gramStart"/>
+      <w:r>
+        <w:rPr>
+          <w:rFonts w:hint="eastAsia"/>
+        </w:rPr>
+        <w:t>太</w:t>
+      </w:r>
+      <w:proofErr w:type="gramEnd"/>
+      <w:r>
+        <w:rPr>
+          <w:rFonts w:hint="eastAsia"/>
+        </w:rPr>
+        <w:t>多功能模块代码</w:t>
+      </w:r>
+      <w:r>
+        <w:rPr>
+          <w:rFonts w:hint="eastAsia"/>
+        </w:rPr>
+        <w:t>，这样</w:t>
+      </w:r>
+      <w:r>
+        <w:rPr>
+          <w:rFonts w:hint="eastAsia"/>
+        </w:rPr>
+        <w:t>index.html</w:t>
+      </w:r>
+      <w:r>
+        <w:rPr>
+          <w:rFonts w:hint="eastAsia"/>
+        </w:rPr>
+        <w:t>页面显得很臃肿</w:t>
+      </w:r>
+      <w:r>
+        <w:rPr>
+          <w:rFonts w:hint="eastAsia"/>
+        </w:rPr>
+        <w:t>。</w:t>
+      </w:r>
+    </w:p>
+    <w:p>
+      <w:pPr>
+        <w:pStyle w:val="ae"/>
+        <w:numPr>
+          <w:ilvl w:val="0"/>
+          <w:numId w:val="30"/>
+        </w:numPr>
+        <w:ind w:firstLineChars="0"/>
+      </w:pPr>
+      <w:r>
+        <w:t>HTML</w:t>
+      </w:r>
+      <w:r>
+        <w:t>文件和</w:t>
+      </w:r>
+      <w:r>
+        <w:t>js</w:t>
+      </w:r>
+      <w:r>
+        <w:t>文件要分开放置。</w:t>
+      </w:r>
+    </w:p>
+    <w:p>
+      <w:pPr>
+        <w:ind w:left="480" w:firstLineChars="0" w:firstLine="0"/>
+      </w:pPr>
+      <w:r>
+        <w:t>调整过程中遇到的问题：</w:t>
+      </w:r>
+    </w:p>
+    <w:p>
+      <w:pPr>
+        <w:pStyle w:val="ae"/>
+        <w:numPr>
+          <w:ilvl w:val="0"/>
+          <w:numId w:val="31"/>
+        </w:numPr>
+        <w:ind w:firstLineChars="0"/>
+      </w:pPr>
+      <w:r>
+        <w:rPr>
+          <w:rFonts w:hint="eastAsia"/>
+        </w:rPr>
+        <w:t>按照模块放置分文</w:t>
+      </w:r>
+      <w:r>
+        <w:rPr>
+          <w:rFonts w:hint="eastAsia"/>
+        </w:rPr>
+        <w:t>html</w:t>
+      </w:r>
+      <w:r>
+        <w:t>和</w:t>
+      </w:r>
+      <w:r>
+        <w:t>js</w:t>
+      </w:r>
+      <w:r>
+        <w:t>文件夹分别放置代码</w:t>
+      </w:r>
+    </w:p>
+    <w:p>
+      <w:pPr>
+        <w:pStyle w:val="ae"/>
+        <w:ind w:left="840" w:firstLineChars="0" w:firstLine="0"/>
+      </w:pPr>
+      <w:r>
+        <w:rPr>
+          <w:noProof/>
+        </w:rPr>
+        <w:drawing>
+          <wp:inline distT="0" distB="0" distL="0" distR="0" wp14:anchorId="5FD3EA4E" wp14:editId="5FD0ACD8">
+            <wp:extent cx="2876190" cy="2504762"/>
+            <wp:effectExtent l="0" t="0" r="635" b="0"/>
+            <wp:docPr id="1" name="图片 1"/>
+            <wp:cNvGraphicFramePr>
+              <a:graphicFrameLocks xmlns:a="http://schemas.openxmlformats.org/drawingml/2006/main" noChangeAspect="1"/>
+            </wp:cNvGraphicFramePr>
+            <a:graphic xmlns:a="http://schemas.openxmlformats.org/drawingml/2006/main">
+              <a:graphicData uri="http://schemas.openxmlformats.org/drawingml/2006/picture">
+                <pic:pic xmlns:pic="http://schemas.openxmlformats.org/drawingml/2006/picture">
+                  <pic:nvPicPr>
+                    <pic:cNvPr id="1" name=""/>
+                    <pic:cNvPicPr/>
+                  </pic:nvPicPr>
+                  <pic:blipFill>
+                    <a:blip r:embed="rId30"/>
+                    <a:stretch>
+                      <a:fillRect/>
+                    </a:stretch>
+                  </pic:blipFill>
+                  <pic:spPr>
+                    <a:xfrm>
+                      <a:off x="0" y="0"/>
+                      <a:ext cx="2876190" cy="2504762"/>
+                    </a:xfrm>
+                    <a:prstGeom prst="rect">
+                      <a:avLst/>
+                    </a:prstGeom>
+                  </pic:spPr>
+                </pic:pic>
+              </a:graphicData>
+            </a:graphic>
+          </wp:inline>
+        </w:drawing>
+      </w:r>
+    </w:p>
+    <w:p>
+      <w:pPr>
+        <w:pStyle w:val="ae"/>
+        <w:numPr>
+          <w:ilvl w:val="0"/>
+          <w:numId w:val="31"/>
+        </w:numPr>
+        <w:ind w:firstLineChars="0"/>
+      </w:pPr>
+      <w:r>
+        <w:rPr>
+          <w:rFonts w:hint="eastAsia"/>
+        </w:rPr>
+        <w:t>为了测试和调试方便之前的</w:t>
+      </w:r>
+      <w:r>
+        <w:rPr>
+          <w:rFonts w:hint="eastAsia"/>
+        </w:rPr>
+        <w:t>index.html</w:t>
+      </w:r>
+      <w:r>
+        <w:t>页面中内嵌了</w:t>
+      </w:r>
+      <w:r>
+        <w:t>js</w:t>
+      </w:r>
+      <w:r>
+        <w:t>代码，</w:t>
+      </w:r>
+      <w:r>
+        <w:t>url</w:t>
+      </w:r>
+      <w:r>
+        <w:t>中加载的是本地的</w:t>
+      </w:r>
+      <w:r>
+        <w:t>json</w:t>
+      </w:r>
+      <w:r>
+        <w:t>文件通过</w:t>
+      </w:r>
+      <w:r>
+        <w:t>nginx</w:t>
+      </w:r>
+      <w:r>
+        <w:t>反向代理后浏览器可以夹杂本地的</w:t>
+      </w:r>
+      <w:r>
+        <w:t>json</w:t>
+      </w:r>
+      <w:r>
+        <w:t>文件。但是，</w:t>
+      </w:r>
+      <w:r>
+        <w:t>html</w:t>
+      </w:r>
+      <w:r>
+        <w:t>与</w:t>
+      </w:r>
+      <w:r>
+        <w:t>js</w:t>
+      </w:r>
+      <w:r>
+        <w:t>代码分文件夹存放</w:t>
+      </w:r>
+      <w:r>
+        <w:rPr>
+          <w:rFonts w:hint="eastAsia"/>
+        </w:rPr>
+        <w:t>，同时把</w:t>
+      </w:r>
+      <w:r>
+        <w:rPr>
+          <w:rFonts w:hint="eastAsia"/>
+        </w:rPr>
+        <w:t>js</w:t>
+      </w:r>
+      <w:r>
+        <w:t>中引用的</w:t>
+      </w:r>
+      <w:r>
+        <w:t>json</w:t>
+      </w:r>
+      <w:r>
+        <w:t>文件也迁移至</w:t>
+      </w:r>
+      <w:r>
+        <w:t>js</w:t>
+      </w:r>
+      <w:r>
+        <w:t>代码的同文件夹保存原来</w:t>
+      </w:r>
+      <w:r>
+        <w:t>js</w:t>
+      </w:r>
+      <w:r>
+        <w:t>文件与</w:t>
+      </w:r>
+      <w:r>
+        <w:t>json</w:t>
+      </w:r>
+      <w:r>
+        <w:t>文件的相对路径不变，结果</w:t>
+      </w:r>
+      <w:r>
+        <w:t>js</w:t>
+      </w:r>
+      <w:r>
+        <w:t>中无法加载到</w:t>
+      </w:r>
+      <w:proofErr w:type="gramStart"/>
+      <w:r>
+        <w:t>对于的</w:t>
+      </w:r>
+      <w:proofErr w:type="gramEnd"/>
+      <w:r>
+        <w:t>json</w:t>
+      </w:r>
+      <w:r>
+        <w:t>文件数据。</w:t>
+      </w:r>
+    </w:p>
+    <w:p>
+      <w:pPr>
+        <w:pStyle w:val="ae"/>
+        <w:numPr>
+          <w:ilvl w:val="0"/>
+          <w:numId w:val="31"/>
+        </w:numPr>
+        <w:ind w:firstLineChars="0"/>
+      </w:pPr>
+      <w:r>
+        <w:rPr>
+          <w:rFonts w:hint="eastAsia"/>
+        </w:rPr>
+        <w:t>分离出来的功能代码出现了</w:t>
+      </w:r>
+      <w:r>
+        <w:rPr>
+          <w:rFonts w:hint="eastAsia"/>
+        </w:rPr>
+        <w:t>jQuery-easy</w:t>
+      </w:r>
+      <w:r>
+        <w:t>UI</w:t>
+      </w:r>
+      <w:r>
+        <w:t>所有相关的文件都找不到</w:t>
+      </w:r>
+      <w:r>
+        <w:rPr>
+          <w:rFonts w:hint="eastAsia"/>
+        </w:rPr>
+        <w:t>404.</w:t>
+      </w:r>
+    </w:p>
+    <w:p>
+      <w:pPr>
+        <w:pStyle w:val="ae"/>
+        <w:ind w:left="840" w:firstLineChars="0" w:firstLine="0"/>
+      </w:pPr>
+      <w:r>
+        <w:t>分析：所有的引用路径都发生了变化。</w:t>
+      </w:r>
+      <w:r>
+        <w:t>jQuery</w:t>
+      </w:r>
+      <w:r>
+        <w:t>相关的库文件无法加载时由于功能的</w:t>
+      </w:r>
+      <w:r>
+        <w:t>index.html</w:t>
+      </w:r>
+      <w:r>
+        <w:t>页面中还是引用的第一次开发页面的</w:t>
+      </w:r>
+      <w:r>
+        <w:t>js</w:t>
+      </w:r>
+      <w:r>
+        <w:t>库引用方式。导致相对地址不准确。</w:t>
+      </w:r>
+      <w:r>
+        <w:t>js</w:t>
+      </w:r>
+      <w:r>
+        <w:t>中的代码加载</w:t>
+      </w:r>
+      <w:r>
+        <w:t>json</w:t>
+      </w:r>
+      <w:r>
+        <w:t>文件无法找到也是</w:t>
+      </w:r>
+      <w:r>
+        <w:t>url</w:t>
+      </w:r>
+      <w:r>
+        <w:t>路径发生变化导致。在</w:t>
+      </w:r>
+      <w:r>
+        <w:t>客户端</w:t>
+      </w:r>
+      <w:r>
+        <w:t>html</w:t>
+      </w:r>
+      <w:r>
+        <w:t>引用</w:t>
+      </w:r>
+      <w:r>
+        <w:t>js</w:t>
+      </w:r>
+      <w:r>
+        <w:t>代码后进行加载解析，相当于是</w:t>
+      </w:r>
+      <w:r>
+        <w:lastRenderedPageBreak/>
+        <w:t>在</w:t>
+      </w:r>
+      <w:r>
+        <w:t>html</w:t>
+      </w:r>
+      <w:r>
+        <w:t>中解析</w:t>
+      </w:r>
+      <w:r>
+        <w:t>js</w:t>
+      </w:r>
+      <w:r>
+        <w:t>代码中的</w:t>
+      </w:r>
+      <w:r>
+        <w:t>url</w:t>
+      </w:r>
+      <w:r>
+        <w:t>，此时的</w:t>
+      </w:r>
+      <w:r>
+        <w:t>url</w:t>
+      </w:r>
+      <w:r>
+        <w:t>相对地址还是在</w:t>
+      </w:r>
+      <w:r>
+        <w:t>html</w:t>
+      </w:r>
+      <w:r>
+        <w:t>中。</w:t>
+      </w:r>
+      <w:r>
+        <w:t>把</w:t>
+      </w:r>
+      <w:r>
+        <w:t>js</w:t>
+      </w:r>
+      <w:r>
+        <w:t>对</w:t>
+      </w:r>
+      <w:r>
+        <w:rPr>
+          <w:rFonts w:hint="eastAsia"/>
+        </w:rPr>
+        <w:t>json</w:t>
+      </w:r>
+      <w:r>
+        <w:rPr>
+          <w:rFonts w:hint="eastAsia"/>
+        </w:rPr>
+        <w:t>文件的引用</w:t>
+      </w:r>
+      <w:r>
+        <w:t>修改为</w:t>
+      </w:r>
+      <w:r>
+        <w:t>html</w:t>
+      </w:r>
+      <w:r>
+        <w:t>中引用</w:t>
+      </w:r>
+      <w:r>
+        <w:t>json</w:t>
+      </w:r>
+      <w:r>
+        <w:t>文件的地址后，页面可以加载数据了。</w:t>
+      </w:r>
+    </w:p>
+    <w:p>
+      <w:pPr>
+        <w:pStyle w:val="ae"/>
+        <w:ind w:left="840" w:firstLineChars="0" w:firstLine="0"/>
+      </w:pPr>
+      <w:r>
+        <w:t>有三点要解决：第一，每个</w:t>
+      </w:r>
+      <w:r>
+        <w:t xml:space="preserve">html </w:t>
+      </w:r>
+      <w:r>
+        <w:t>文件中都要映入</w:t>
+      </w:r>
+      <w:r>
+        <w:t xml:space="preserve">jQuery </w:t>
+      </w:r>
+      <w:r>
+        <w:t>库很麻烦，不同层级下的</w:t>
+      </w:r>
+      <w:r>
+        <w:t>html</w:t>
+      </w:r>
+      <w:r>
+        <w:t>文件引入同一个</w:t>
+      </w:r>
+      <w:r>
+        <w:t>jQuery</w:t>
+      </w:r>
+      <w:r>
+        <w:t>库的写法还不一样。第二，在</w:t>
+      </w:r>
+      <w:r>
+        <w:t>js</w:t>
+      </w:r>
+      <w:r>
+        <w:t>文件中引入文件的路径很诡异。第三，如何在</w:t>
+      </w:r>
+      <w:r>
+        <w:t>js</w:t>
+      </w:r>
+      <w:r>
+        <w:t>文件中引入</w:t>
+      </w:r>
+      <w:r>
+        <w:t>js</w:t>
+      </w:r>
+      <w:r>
+        <w:t>文件，封装组件的问题。</w:t>
+      </w:r>
+      <w:r>
+        <w:t>（这个还需要加强，可以把</w:t>
+      </w:r>
+      <w:r>
+        <w:t>js</w:t>
+      </w:r>
+      <w:r>
+        <w:t>与</w:t>
+      </w:r>
+      <w:r>
+        <w:t>html</w:t>
+      </w:r>
+      <w:r>
+        <w:t>和</w:t>
+      </w:r>
+      <w:r>
+        <w:t>css</w:t>
+      </w:r>
+      <w:r>
+        <w:t>分开来看，避免了</w:t>
+      </w:r>
+      <w:r>
+        <w:t>html</w:t>
+      </w:r>
+      <w:r>
+        <w:t>和</w:t>
+      </w:r>
+      <w:r>
+        <w:t>css</w:t>
+      </w:r>
+      <w:r>
+        <w:t>对</w:t>
+      </w:r>
+      <w:r>
+        <w:t>js</w:t>
+      </w:r>
+      <w:r>
+        <w:t>代码的干扰）</w:t>
+      </w:r>
+      <w:r>
+        <w:t>。</w:t>
+      </w:r>
+    </w:p>
+    <w:p>
+      <w:pPr>
+        <w:ind w:firstLine="480"/>
+        <w:rPr>
+          <w:rFonts w:hint="eastAsia"/>
+        </w:rPr>
+      </w:pPr>
+      <w:r>
+        <w:t>暂时不考虑代码的封装，还是分开放置，在使用的过程中对</w:t>
+      </w:r>
+      <w:r>
+        <w:t>jQuery</w:t>
+      </w:r>
+      <w:r>
+        <w:t>使用的比较属性了再考虑封装的问题。</w:t>
+      </w:r>
       <w:bookmarkStart w:id="2" w:name="_GoBack"/>
       <w:bookmarkEnd w:id="2"/>
     </w:p>
     <w:p>
       <w:pPr>
+        <w:pStyle w:val="ae"/>
+        <w:ind w:left="840" w:firstLineChars="0" w:firstLine="0"/>
+      </w:pPr>
+    </w:p>
+    <w:p>
+      <w:pPr>
+        <w:pStyle w:val="ae"/>
+        <w:ind w:left="840" w:firstLineChars="0" w:firstLine="0"/>
+      </w:pPr>
+    </w:p>
+    <w:p>
+      <w:pPr>
         <w:pStyle w:val="1"/>
         <w:spacing w:before="240" w:after="240"/>
       </w:pPr>
@@ -1576,9 +2614,6 @@
     <w:p>
       <w:pPr>
         <w:ind w:firstLine="480"/>
-        <w:rPr>
-          <w:rFonts w:hint="eastAsia"/>
-        </w:rPr>
       </w:pPr>
       <w:r>
         <w:rPr>
@@ -1596,9 +2631,6 @@
     <w:p>
       <w:pPr>
         <w:ind w:firstLine="480"/>
-        <w:rPr>
-          <w:rFonts w:hint="eastAsia"/>
-        </w:rPr>
       </w:pPr>
       <w:r>
         <w:t>CSS:</w:t>
@@ -1637,9 +2669,6 @@
     <w:p>
       <w:pPr>
         <w:ind w:firstLine="480"/>
-        <w:rPr>
-          <w:rFonts w:hint="eastAsia"/>
-        </w:rPr>
       </w:pPr>
       <w:r>
         <w:t>方法：在代码中进行操作</w:t>
@@ -1651,9 +2680,6 @@
     <w:p>
       <w:pPr>
         <w:ind w:firstLine="480"/>
-        <w:rPr>
-          <w:rFonts w:hint="eastAsia"/>
-        </w:rPr>
       </w:pPr>
       <w:r>
         <w:t>事件：在空间加载完成后在客户端进行操作出发的。</w:t>
@@ -1662,9 +2688,6 @@
     <w:p>
       <w:pPr>
         <w:ind w:firstLine="480"/>
-        <w:rPr>
-          <w:rFonts w:hint="eastAsia"/>
-        </w:rPr>
       </w:pPr>
       <w:r>
         <w:t>属性：在空间进行加载的时候设置</w:t>
@@ -2381,7 +3404,7 @@
   <w:abstractNum w:abstractNumId="7">
     <w:nsid w:val="376F4B8C"/>
     <w:multiLevelType w:val="multilevel"/>
-    <w:tmpl w:val="7D385F14"/>
+    <w:tmpl w:val="D3306C46"/>
     <w:lvl w:ilvl="0">
       <w:start w:val="1"/>
       <w:numFmt w:val="decimal"/>
@@ -3247,6 +4270,95 @@
     </w:lvl>
   </w:abstractNum>
   <w:abstractNum w:abstractNumId="16">
+    <w:nsid w:val="5A221796"/>
+    <w:multiLevelType w:val="hybridMultilevel"/>
+    <w:tmpl w:val="391C47B4"/>
+    <w:lvl w:ilvl="0" w:tplc="7FE4AE46">
+      <w:start w:val="1"/>
+      <w:numFmt w:val="decimal"/>
+      <w:lvlText w:val="%1、"/>
+      <w:lvlJc w:val="left"/>
+      <w:pPr>
+        <w:ind w:left="840" w:hanging="360"/>
+      </w:pPr>
+      <w:rPr>
+        <w:rFonts w:hint="default"/>
+      </w:rPr>
+    </w:lvl>
+    <w:lvl w:ilvl="1" w:tplc="04090019" w:tentative="1">
+      <w:start w:val="1"/>
+      <w:numFmt w:val="lowerLetter"/>
+      <w:lvlText w:val="%2)"/>
+      <w:lvlJc w:val="left"/>
+      <w:pPr>
+        <w:ind w:left="1320" w:hanging="420"/>
+      </w:pPr>
+    </w:lvl>
+    <w:lvl w:ilvl="2" w:tplc="0409001B" w:tentative="1">
+      <w:start w:val="1"/>
+      <w:numFmt w:val="lowerRoman"/>
+      <w:lvlText w:val="%3."/>
+      <w:lvlJc w:val="right"/>
+      <w:pPr>
+        <w:ind w:left="1740" w:hanging="420"/>
+      </w:pPr>
+    </w:lvl>
+    <w:lvl w:ilvl="3" w:tplc="0409000F" w:tentative="1">
+      <w:start w:val="1"/>
+      <w:numFmt w:val="decimal"/>
+      <w:lvlText w:val="%4."/>
+      <w:lvlJc w:val="left"/>
+      <w:pPr>
+        <w:ind w:left="2160" w:hanging="420"/>
+      </w:pPr>
+    </w:lvl>
+    <w:lvl w:ilvl="4" w:tplc="04090019" w:tentative="1">
+      <w:start w:val="1"/>
+      <w:numFmt w:val="lowerLetter"/>
+      <w:lvlText w:val="%5)"/>
+      <w:lvlJc w:val="left"/>
+      <w:pPr>
+        <w:ind w:left="2580" w:hanging="420"/>
+      </w:pPr>
+    </w:lvl>
+    <w:lvl w:ilvl="5" w:tplc="0409001B" w:tentative="1">
+      <w:start w:val="1"/>
+      <w:numFmt w:val="lowerRoman"/>
+      <w:lvlText w:val="%6."/>
+      <w:lvlJc w:val="right"/>
+      <w:pPr>
+        <w:ind w:left="3000" w:hanging="420"/>
+      </w:pPr>
+    </w:lvl>
+    <w:lvl w:ilvl="6" w:tplc="0409000F" w:tentative="1">
+      <w:start w:val="1"/>
+      <w:numFmt w:val="decimal"/>
+      <w:lvlText w:val="%7."/>
+      <w:lvlJc w:val="left"/>
+      <w:pPr>
+        <w:ind w:left="3420" w:hanging="420"/>
+      </w:pPr>
+    </w:lvl>
+    <w:lvl w:ilvl="7" w:tplc="04090019" w:tentative="1">
+      <w:start w:val="1"/>
+      <w:numFmt w:val="lowerLetter"/>
+      <w:lvlText w:val="%8)"/>
+      <w:lvlJc w:val="left"/>
+      <w:pPr>
+        <w:ind w:left="3840" w:hanging="420"/>
+      </w:pPr>
+    </w:lvl>
+    <w:lvl w:ilvl="8" w:tplc="0409001B" w:tentative="1">
+      <w:start w:val="1"/>
+      <w:numFmt w:val="lowerRoman"/>
+      <w:lvlText w:val="%9."/>
+      <w:lvlJc w:val="right"/>
+      <w:pPr>
+        <w:ind w:left="4260" w:hanging="420"/>
+      </w:pPr>
+    </w:lvl>
+  </w:abstractNum>
+  <w:abstractNum w:abstractNumId="17">
     <w:nsid w:val="5FDE25BC"/>
     <w:multiLevelType w:val="hybridMultilevel"/>
     <w:tmpl w:val="B0DA38E4"/>
@@ -3335,7 +4447,96 @@
       </w:pPr>
     </w:lvl>
   </w:abstractNum>
-  <w:abstractNum w:abstractNumId="17">
+  <w:abstractNum w:abstractNumId="18">
+    <w:nsid w:val="6A784590"/>
+    <w:multiLevelType w:val="hybridMultilevel"/>
+    <w:tmpl w:val="258CDCCA"/>
+    <w:lvl w:ilvl="0" w:tplc="6506ED52">
+      <w:start w:val="1"/>
+      <w:numFmt w:val="decimal"/>
+      <w:lvlText w:val="%1、"/>
+      <w:lvlJc w:val="left"/>
+      <w:pPr>
+        <w:ind w:left="840" w:hanging="360"/>
+      </w:pPr>
+      <w:rPr>
+        <w:rFonts w:hint="default"/>
+      </w:rPr>
+    </w:lvl>
+    <w:lvl w:ilvl="1" w:tplc="04090019" w:tentative="1">
+      <w:start w:val="1"/>
+      <w:numFmt w:val="lowerLetter"/>
+      <w:lvlText w:val="%2)"/>
+      <w:lvlJc w:val="left"/>
+      <w:pPr>
+        <w:ind w:left="1320" w:hanging="420"/>
+      </w:pPr>
+    </w:lvl>
+    <w:lvl w:ilvl="2" w:tplc="0409001B" w:tentative="1">
+      <w:start w:val="1"/>
+      <w:numFmt w:val="lowerRoman"/>
+      <w:lvlText w:val="%3."/>
+      <w:lvlJc w:val="right"/>
+      <w:pPr>
+        <w:ind w:left="1740" w:hanging="420"/>
+      </w:pPr>
+    </w:lvl>
+    <w:lvl w:ilvl="3" w:tplc="0409000F" w:tentative="1">
+      <w:start w:val="1"/>
+      <w:numFmt w:val="decimal"/>
+      <w:lvlText w:val="%4."/>
+      <w:lvlJc w:val="left"/>
+      <w:pPr>
+        <w:ind w:left="2160" w:hanging="420"/>
+      </w:pPr>
+    </w:lvl>
+    <w:lvl w:ilvl="4" w:tplc="04090019" w:tentative="1">
+      <w:start w:val="1"/>
+      <w:numFmt w:val="lowerLetter"/>
+      <w:lvlText w:val="%5)"/>
+      <w:lvlJc w:val="left"/>
+      <w:pPr>
+        <w:ind w:left="2580" w:hanging="420"/>
+      </w:pPr>
+    </w:lvl>
+    <w:lvl w:ilvl="5" w:tplc="0409001B" w:tentative="1">
+      <w:start w:val="1"/>
+      <w:numFmt w:val="lowerRoman"/>
+      <w:lvlText w:val="%6."/>
+      <w:lvlJc w:val="right"/>
+      <w:pPr>
+        <w:ind w:left="3000" w:hanging="420"/>
+      </w:pPr>
+    </w:lvl>
+    <w:lvl w:ilvl="6" w:tplc="0409000F" w:tentative="1">
+      <w:start w:val="1"/>
+      <w:numFmt w:val="decimal"/>
+      <w:lvlText w:val="%7."/>
+      <w:lvlJc w:val="left"/>
+      <w:pPr>
+        <w:ind w:left="3420" w:hanging="420"/>
+      </w:pPr>
+    </w:lvl>
+    <w:lvl w:ilvl="7" w:tplc="04090019" w:tentative="1">
+      <w:start w:val="1"/>
+      <w:numFmt w:val="lowerLetter"/>
+      <w:lvlText w:val="%8)"/>
+      <w:lvlJc w:val="left"/>
+      <w:pPr>
+        <w:ind w:left="3840" w:hanging="420"/>
+      </w:pPr>
+    </w:lvl>
+    <w:lvl w:ilvl="8" w:tplc="0409001B" w:tentative="1">
+      <w:start w:val="1"/>
+      <w:numFmt w:val="lowerRoman"/>
+      <w:lvlText w:val="%9."/>
+      <w:lvlJc w:val="right"/>
+      <w:pPr>
+        <w:ind w:left="4260" w:hanging="420"/>
+      </w:pPr>
+    </w:lvl>
+  </w:abstractNum>
+  <w:abstractNum w:abstractNumId="19">
     <w:nsid w:val="6A905F9D"/>
     <w:multiLevelType w:val="hybridMultilevel"/>
     <w:tmpl w:val="49C220AE"/>
@@ -3424,7 +4625,7 @@
       </w:pPr>
     </w:lvl>
   </w:abstractNum>
-  <w:abstractNum w:abstractNumId="18">
+  <w:abstractNum w:abstractNumId="20">
     <w:nsid w:val="6E433FB1"/>
     <w:multiLevelType w:val="hybridMultilevel"/>
     <w:tmpl w:val="7AB2A134"/>
@@ -3535,6 +4736,184 @@
       <w:rPr>
         <w:rFonts w:ascii="Wingdings" w:hAnsi="Wingdings" w:hint="default"/>
       </w:rPr>
+    </w:lvl>
+  </w:abstractNum>
+  <w:abstractNum w:abstractNumId="21">
+    <w:nsid w:val="72E338CD"/>
+    <w:multiLevelType w:val="hybridMultilevel"/>
+    <w:tmpl w:val="258CDCCA"/>
+    <w:lvl w:ilvl="0" w:tplc="6506ED52">
+      <w:start w:val="1"/>
+      <w:numFmt w:val="decimal"/>
+      <w:lvlText w:val="%1、"/>
+      <w:lvlJc w:val="left"/>
+      <w:pPr>
+        <w:ind w:left="840" w:hanging="360"/>
+      </w:pPr>
+      <w:rPr>
+        <w:rFonts w:hint="default"/>
+      </w:rPr>
+    </w:lvl>
+    <w:lvl w:ilvl="1" w:tplc="04090019" w:tentative="1">
+      <w:start w:val="1"/>
+      <w:numFmt w:val="lowerLetter"/>
+      <w:lvlText w:val="%2)"/>
+      <w:lvlJc w:val="left"/>
+      <w:pPr>
+        <w:ind w:left="1320" w:hanging="420"/>
+      </w:pPr>
+    </w:lvl>
+    <w:lvl w:ilvl="2" w:tplc="0409001B" w:tentative="1">
+      <w:start w:val="1"/>
+      <w:numFmt w:val="lowerRoman"/>
+      <w:lvlText w:val="%3."/>
+      <w:lvlJc w:val="right"/>
+      <w:pPr>
+        <w:ind w:left="1740" w:hanging="420"/>
+      </w:pPr>
+    </w:lvl>
+    <w:lvl w:ilvl="3" w:tplc="0409000F" w:tentative="1">
+      <w:start w:val="1"/>
+      <w:numFmt w:val="decimal"/>
+      <w:lvlText w:val="%4."/>
+      <w:lvlJc w:val="left"/>
+      <w:pPr>
+        <w:ind w:left="2160" w:hanging="420"/>
+      </w:pPr>
+    </w:lvl>
+    <w:lvl w:ilvl="4" w:tplc="04090019" w:tentative="1">
+      <w:start w:val="1"/>
+      <w:numFmt w:val="lowerLetter"/>
+      <w:lvlText w:val="%5)"/>
+      <w:lvlJc w:val="left"/>
+      <w:pPr>
+        <w:ind w:left="2580" w:hanging="420"/>
+      </w:pPr>
+    </w:lvl>
+    <w:lvl w:ilvl="5" w:tplc="0409001B" w:tentative="1">
+      <w:start w:val="1"/>
+      <w:numFmt w:val="lowerRoman"/>
+      <w:lvlText w:val="%6."/>
+      <w:lvlJc w:val="right"/>
+      <w:pPr>
+        <w:ind w:left="3000" w:hanging="420"/>
+      </w:pPr>
+    </w:lvl>
+    <w:lvl w:ilvl="6" w:tplc="0409000F" w:tentative="1">
+      <w:start w:val="1"/>
+      <w:numFmt w:val="decimal"/>
+      <w:lvlText w:val="%7."/>
+      <w:lvlJc w:val="left"/>
+      <w:pPr>
+        <w:ind w:left="3420" w:hanging="420"/>
+      </w:pPr>
+    </w:lvl>
+    <w:lvl w:ilvl="7" w:tplc="04090019" w:tentative="1">
+      <w:start w:val="1"/>
+      <w:numFmt w:val="lowerLetter"/>
+      <w:lvlText w:val="%8)"/>
+      <w:lvlJc w:val="left"/>
+      <w:pPr>
+        <w:ind w:left="3840" w:hanging="420"/>
+      </w:pPr>
+    </w:lvl>
+    <w:lvl w:ilvl="8" w:tplc="0409001B" w:tentative="1">
+      <w:start w:val="1"/>
+      <w:numFmt w:val="lowerRoman"/>
+      <w:lvlText w:val="%9."/>
+      <w:lvlJc w:val="right"/>
+      <w:pPr>
+        <w:ind w:left="4260" w:hanging="420"/>
+      </w:pPr>
+    </w:lvl>
+  </w:abstractNum>
+  <w:abstractNum w:abstractNumId="22">
+    <w:nsid w:val="76DD4F53"/>
+    <w:multiLevelType w:val="hybridMultilevel"/>
+    <w:tmpl w:val="B4B40186"/>
+    <w:lvl w:ilvl="0" w:tplc="6506ED52">
+      <w:start w:val="1"/>
+      <w:numFmt w:val="decimal"/>
+      <w:lvlText w:val="%1、"/>
+      <w:lvlJc w:val="left"/>
+      <w:pPr>
+        <w:ind w:left="840" w:hanging="360"/>
+      </w:pPr>
+      <w:rPr>
+        <w:rFonts w:hint="default"/>
+      </w:rPr>
+    </w:lvl>
+    <w:lvl w:ilvl="1" w:tplc="04090019" w:tentative="1">
+      <w:start w:val="1"/>
+      <w:numFmt w:val="lowerLetter"/>
+      <w:lvlText w:val="%2)"/>
+      <w:lvlJc w:val="left"/>
+      <w:pPr>
+        <w:ind w:left="1320" w:hanging="420"/>
+      </w:pPr>
+    </w:lvl>
+    <w:lvl w:ilvl="2" w:tplc="0409001B" w:tentative="1">
+      <w:start w:val="1"/>
+      <w:numFmt w:val="lowerRoman"/>
+      <w:lvlText w:val="%3."/>
+      <w:lvlJc w:val="right"/>
+      <w:pPr>
+        <w:ind w:left="1740" w:hanging="420"/>
+      </w:pPr>
+    </w:lvl>
+    <w:lvl w:ilvl="3" w:tplc="0409000F" w:tentative="1">
+      <w:start w:val="1"/>
+      <w:numFmt w:val="decimal"/>
+      <w:lvlText w:val="%4."/>
+      <w:lvlJc w:val="left"/>
+      <w:pPr>
+        <w:ind w:left="2160" w:hanging="420"/>
+      </w:pPr>
+    </w:lvl>
+    <w:lvl w:ilvl="4" w:tplc="04090019" w:tentative="1">
+      <w:start w:val="1"/>
+      <w:numFmt w:val="lowerLetter"/>
+      <w:lvlText w:val="%5)"/>
+      <w:lvlJc w:val="left"/>
+      <w:pPr>
+        <w:ind w:left="2580" w:hanging="420"/>
+      </w:pPr>
+    </w:lvl>
+    <w:lvl w:ilvl="5" w:tplc="0409001B" w:tentative="1">
+      <w:start w:val="1"/>
+      <w:numFmt w:val="lowerRoman"/>
+      <w:lvlText w:val="%6."/>
+      <w:lvlJc w:val="right"/>
+      <w:pPr>
+        <w:ind w:left="3000" w:hanging="420"/>
+      </w:pPr>
+    </w:lvl>
+    <w:lvl w:ilvl="6" w:tplc="0409000F" w:tentative="1">
+      <w:start w:val="1"/>
+      <w:numFmt w:val="decimal"/>
+      <w:lvlText w:val="%7."/>
+      <w:lvlJc w:val="left"/>
+      <w:pPr>
+        <w:ind w:left="3420" w:hanging="420"/>
+      </w:pPr>
+    </w:lvl>
+    <w:lvl w:ilvl="7" w:tplc="04090019" w:tentative="1">
+      <w:start w:val="1"/>
+      <w:numFmt w:val="lowerLetter"/>
+      <w:lvlText w:val="%8)"/>
+      <w:lvlJc w:val="left"/>
+      <w:pPr>
+        <w:ind w:left="3840" w:hanging="420"/>
+      </w:pPr>
+    </w:lvl>
+    <w:lvl w:ilvl="8" w:tplc="0409001B" w:tentative="1">
+      <w:start w:val="1"/>
+      <w:numFmt w:val="lowerRoman"/>
+      <w:lvlText w:val="%9."/>
+      <w:lvlJc w:val="right"/>
+      <w:pPr>
+        <w:ind w:left="4260" w:hanging="420"/>
+      </w:pPr>
     </w:lvl>
   </w:abstractNum>
   <w:num w:numId="1">
@@ -3547,7 +4926,7 @@
     <w:abstractNumId w:val="0"/>
   </w:num>
   <w:num w:numId="4">
-    <w:abstractNumId w:val="16"/>
+    <w:abstractNumId w:val="17"/>
   </w:num>
   <w:num w:numId="5">
     <w:abstractNumId w:val="7"/>
@@ -3559,7 +4938,7 @@
     <w:abstractNumId w:val="11"/>
   </w:num>
   <w:num w:numId="8">
-    <w:abstractNumId w:val="17"/>
+    <w:abstractNumId w:val="19"/>
   </w:num>
   <w:num w:numId="9">
     <w:abstractNumId w:val="1"/>
@@ -3580,7 +4959,7 @@
     <w:abstractNumId w:val="4"/>
   </w:num>
   <w:num w:numId="15">
-    <w:abstractNumId w:val="18"/>
+    <w:abstractNumId w:val="20"/>
   </w:num>
   <w:num w:numId="16">
     <w:abstractNumId w:val="7"/>
@@ -3806,6 +5185,18 @@
   </w:num>
   <w:num w:numId="27">
     <w:abstractNumId w:val="13"/>
+  </w:num>
+  <w:num w:numId="28">
+    <w:abstractNumId w:val="18"/>
+  </w:num>
+  <w:num w:numId="29">
+    <w:abstractNumId w:val="21"/>
+  </w:num>
+  <w:num w:numId="30">
+    <w:abstractNumId w:val="22"/>
+  </w:num>
+  <w:num w:numId="31">
+    <w:abstractNumId w:val="16"/>
   </w:num>
 </w:numbering>
 </file>
@@ -5345,7 +6736,7 @@
 </file>
 
 <file path=customXml/itemProps2.xml><?xml version="1.0" encoding="utf-8"?>
-<ds:datastoreItem xmlns:ds="http://schemas.openxmlformats.org/officeDocument/2006/customXml" ds:itemID="{17DA2DD1-C03E-4D75-AB5A-A2BD936F3FF2}">
+<ds:datastoreItem xmlns:ds="http://schemas.openxmlformats.org/officeDocument/2006/customXml" ds:itemID="{DF01A56A-E977-4427-A286-EEFEDEEB80A9}">
   <ds:schemaRefs>
     <ds:schemaRef ds:uri="http://schemas.openxmlformats.org/officeDocument/2006/bibliography"/>
   </ds:schemaRefs>

--- a/01RBAC/01调研和需求文档/前后端分离前端设计实现.docx
+++ b/01RBAC/01调研和需求文档/前后端分离前端设计实现.docx
@@ -1233,12 +1233,89 @@
         <w:t>，后续加入后端服务后还有再次修改。</w:t>
       </w:r>
     </w:p>
+    <w:tbl>
+      <w:tblPr>
+        <w:tblStyle w:val="ad"/>
+        <w:tblW w:w="0" w:type="auto"/>
+        <w:tblLook w:val="04A0" w:firstRow="1" w:lastRow="0" w:firstColumn="1" w:lastColumn="0" w:noHBand="0" w:noVBand="1"/>
+      </w:tblPr>
+      <w:tblGrid>
+        <w:gridCol w:w="8302"/>
+      </w:tblGrid>
+      <w:tr>
+        <w:tc>
+          <w:tcPr>
+            <w:tcW w:w="8302" w:type="dxa"/>
+          </w:tcPr>
+          <w:p>
+            <w:pPr>
+              <w:ind w:firstLineChars="0" w:firstLine="0"/>
+            </w:pPr>
+            <w:r>
+              <w:tab/>
+            </w:r>
+            <w:r>
+              <w:t>远程代理</w:t>
+            </w:r>
+          </w:p>
+          <w:p>
+            <w:pPr>
+              <w:ind w:firstLineChars="0" w:firstLine="0"/>
+            </w:pPr>
+            <w:r>
+              <w:tab/>
+              <w:t>location /api/ {</w:t>
+            </w:r>
+          </w:p>
+          <w:p>
+            <w:pPr>
+              <w:ind w:firstLineChars="0" w:firstLine="0"/>
+            </w:pPr>
+            <w:r>
+              <w:lastRenderedPageBreak/>
+              <w:tab/>
+              <w:t xml:space="preserve">    proxy_pass http://127.0.0.1:8080/;</w:t>
+            </w:r>
+          </w:p>
+          <w:p>
+            <w:pPr>
+              <w:ind w:firstLineChars="0" w:firstLine="0"/>
+            </w:pPr>
+            <w:r>
+              <w:tab/>
+            </w:r>
+            <w:r>
+              <w:tab/>
+              <w:t>proxy_set_header Host $http_host;</w:t>
+            </w:r>
+          </w:p>
+          <w:p>
+            <w:pPr>
+              <w:ind w:firstLineChars="0" w:firstLine="0"/>
+              <w:rPr>
+                <w:rFonts w:hint="eastAsia"/>
+              </w:rPr>
+            </w:pPr>
+            <w:r>
+              <w:t>;</w:t>
+            </w:r>
+          </w:p>
+        </w:tc>
+      </w:tr>
+    </w:tbl>
+    <w:p>
+      <w:pPr>
+        <w:ind w:firstLine="480"/>
+        <w:rPr>
+          <w:rFonts w:hint="eastAsia"/>
+        </w:rPr>
+      </w:pPr>
+    </w:p>
     <w:p>
       <w:pPr>
         <w:pStyle w:val="3"/>
       </w:pPr>
       <w:r>
-        <w:lastRenderedPageBreak/>
         <w:t>调用远程服务</w:t>
       </w:r>
     </w:p>
@@ -1685,6 +1762,7 @@
       </w:pPr>
       <w:proofErr w:type="gramStart"/>
       <w:r>
+        <w:lastRenderedPageBreak/>
         <w:t>官网案例</w:t>
       </w:r>
       <w:proofErr w:type="gramEnd"/>
@@ -1713,7 +1791,6 @@
         <w:ind w:firstLine="480"/>
       </w:pPr>
       <w:r>
-        <w:lastRenderedPageBreak/>
         <w:t>遇到一个坑</w:t>
       </w:r>
       <w:r>
@@ -1974,9 +2051,85 @@
     </w:tbl>
     <w:p>
       <w:pPr>
-        <w:pStyle w:val="ae"/>
-        <w:ind w:left="840" w:firstLineChars="0" w:firstLine="0"/>
-      </w:pPr>
+        <w:pStyle w:val="2"/>
+      </w:pPr>
+      <w:r>
+        <w:t>表单整理</w:t>
+      </w:r>
+    </w:p>
+    <w:p>
+      <w:pPr>
+        <w:ind w:firstLine="480"/>
+      </w:pPr>
+      <w:r>
+        <w:t>使用</w:t>
+      </w:r>
+      <w:r>
+        <w:t>Jquery UI</w:t>
+      </w:r>
+      <w:r>
+        <w:t>表单进行加载，样式控制起来优点困难。</w:t>
+      </w:r>
+    </w:p>
+    <w:p>
+      <w:pPr>
+        <w:pStyle w:val="2"/>
+      </w:pPr>
+      <w:r>
+        <w:t>弹出窗</w:t>
+      </w:r>
+    </w:p>
+    <w:p>
+      <w:pPr>
+        <w:ind w:firstLine="480"/>
+      </w:pPr>
+      <w:r>
+        <w:t>使用</w:t>
+      </w:r>
+      <w:r>
+        <w:rPr>
+          <w:rFonts w:hint="eastAsia"/>
+        </w:rPr>
+        <w:t>Jquery</w:t>
+      </w:r>
+      <w:r>
+        <w:t xml:space="preserve"> UI</w:t>
+      </w:r>
+      <w:r>
+        <w:t>的弹出</w:t>
+      </w:r>
+      <w:proofErr w:type="gramStart"/>
+      <w:r>
+        <w:t>窗非常</w:t>
+      </w:r>
+      <w:proofErr w:type="gramEnd"/>
+      <w:r>
+        <w:t>方便，控制好弹出框的状态</w:t>
+      </w:r>
+    </w:p>
+    <w:p>
+      <w:pPr>
+        <w:pStyle w:val="2"/>
+      </w:pPr>
+      <w:r>
+        <w:rPr>
+          <w:rFonts w:hint="eastAsia"/>
+        </w:rPr>
+        <w:t>延迟加载</w:t>
+      </w:r>
+    </w:p>
+    <w:p>
+      <w:pPr>
+        <w:ind w:firstLine="480"/>
+        <w:rPr>
+          <w:rFonts w:hint="eastAsia"/>
+        </w:rPr>
+      </w:pPr>
+      <w:r>
+        <w:t>延迟加载难在对数据结构的扩充</w:t>
+      </w:r>
+      <w:bookmarkStart w:id="2" w:name="_GoBack"/>
+      <w:bookmarkEnd w:id="2"/>
     </w:p>
     <w:p>
       <w:pPr>
@@ -2146,6 +2299,7 @@
         <w:rPr>
           <w:noProof/>
         </w:rPr>
+        <w:lastRenderedPageBreak/>
         <w:drawing>
           <wp:inline distT="0" distB="0" distL="0" distR="0" wp14:anchorId="5FD3EA4E" wp14:editId="5FD0ACD8">
             <wp:extent cx="2876190" cy="2504762"/>
@@ -2397,11 +2551,7 @@
         <w:t>js</w:t>
       </w:r>
       <w:r>
-        <w:t>代码后进行加载解析，相当于是</w:t>
-      </w:r>
-      <w:r>
-        <w:lastRenderedPageBreak/>
-        <w:t>在</w:t>
+        <w:t>代码后进行加载解析，相当于是在</w:t>
       </w:r>
       <w:r>
         <w:t>html</w:t>
@@ -2566,9 +2716,6 @@
     <w:p>
       <w:pPr>
         <w:ind w:firstLine="480"/>
-        <w:rPr>
-          <w:rFonts w:hint="eastAsia"/>
-        </w:rPr>
       </w:pPr>
       <w:r>
         <w:t>暂时不考虑代码的封装，还是分开放置，在使用的过程中对</w:t>
@@ -2579,8 +2726,6 @@
       <w:r>
         <w:t>使用的比较属性了再考虑封装的问题。</w:t>
       </w:r>
-      <w:bookmarkStart w:id="2" w:name="_GoBack"/>
-      <w:bookmarkEnd w:id="2"/>
     </w:p>
     <w:p>
       <w:pPr>
@@ -2605,10 +2750,27 @@
     </w:p>
     <w:p>
       <w:pPr>
+        <w:pStyle w:val="2"/>
+      </w:pPr>
+      <w:r>
+        <w:t>通过之前的找资料</w:t>
+      </w:r>
+    </w:p>
+    <w:p>
+      <w:pPr>
         <w:ind w:firstLine="480"/>
       </w:pPr>
       <w:r>
-        <w:t>通过之前的找资料</w:t>
+        <w:rPr>
+          <w:rFonts w:hint="eastAsia"/>
+        </w:rPr>
+        <w:t>HTML</w:t>
+      </w:r>
+      <w:r>
+        <w:t>:HTML</w:t>
+      </w:r>
+      <w:r>
+        <w:t>定义了骨架，当然包括事件。</w:t>
       </w:r>
     </w:p>
     <w:p>
@@ -2616,16 +2778,28 @@
         <w:ind w:firstLine="480"/>
       </w:pPr>
       <w:r>
-        <w:rPr>
-          <w:rFonts w:hint="eastAsia"/>
-        </w:rPr>
-        <w:t>HTML</w:t>
-      </w:r>
-      <w:r>
-        <w:t>:HTML</w:t>
-      </w:r>
-      <w:r>
-        <w:t>定义了骨架，当然包括事件。</w:t>
+        <w:t>CSS:</w:t>
+      </w:r>
+      <w:r>
+        <w:t>定义了骨架的模样</w:t>
+      </w:r>
+      <w:r>
+        <w:t>，我们看到的好多动态样式都是</w:t>
+      </w:r>
+      <w:r>
+        <w:rPr>
+          <w:rFonts w:hint="eastAsia"/>
+        </w:rPr>
+        <w:t>CSS</w:t>
+      </w:r>
+      <w:r>
+        <w:rPr>
+          <w:rFonts w:hint="eastAsia"/>
+        </w:rPr>
+        <w:t>完成的</w:t>
+      </w:r>
+      <w:r>
+        <w:t>。</w:t>
       </w:r>
     </w:p>
     <w:p>
@@ -2633,37 +2807,49 @@
         <w:ind w:firstLine="480"/>
       </w:pPr>
       <w:r>
-        <w:t>CSS:</w:t>
-      </w:r>
-      <w:r>
-        <w:t>定义了骨架的模样。</w:t>
+        <w:t>JS:</w:t>
+      </w:r>
+      <w:r>
+        <w:t>是对前两种已有的属性</w:t>
+      </w:r>
+      <w:r>
+        <w:t>进行操作。</w:t>
       </w:r>
     </w:p>
     <w:p>
       <w:pPr>
         <w:ind w:firstLine="480"/>
       </w:pPr>
-      <w:r>
-        <w:t>JS:</w:t>
-      </w:r>
-      <w:r>
-        <w:t>是对前两种已有的属性</w:t>
-      </w:r>
-      <w:r>
-        <w:t>进行操作。</w:t>
+    </w:p>
+    <w:p>
+      <w:pPr>
+        <w:pStyle w:val="2"/>
+      </w:pPr>
+      <w:r>
+        <w:lastRenderedPageBreak/>
+        <w:t>Jq</w:t>
+      </w:r>
+      <w:r>
+        <w:t>uery</w:t>
       </w:r>
     </w:p>
     <w:p>
       <w:pPr>
         <w:ind w:firstLine="480"/>
       </w:pPr>
+      <w:r>
+        <w:t>方法：在代码中进行操作</w:t>
+      </w:r>
+      <w:r>
+        <w:t>节点、读取节点参数。</w:t>
+      </w:r>
     </w:p>
     <w:p>
       <w:pPr>
         <w:ind w:firstLine="480"/>
       </w:pPr>
       <w:r>
-        <w:t>Jquery:</w:t>
+        <w:t>事件：在空间加载完成后在客户端进行操作出发的。</w:t>
       </w:r>
     </w:p>
     <w:p>
@@ -2671,32 +2857,75 @@
         <w:ind w:firstLine="480"/>
       </w:pPr>
       <w:r>
-        <w:t>方法：在代码中进行操作</w:t>
-      </w:r>
-      <w:r>
-        <w:t>节点、读取节点参数。</w:t>
-      </w:r>
-    </w:p>
-    <w:p>
-      <w:pPr>
+        <w:t>属性：在空间进行加载的时候设置</w:t>
+      </w:r>
+      <w:r>
+        <w:t>参数值</w:t>
+      </w:r>
+      <w:r>
+        <w:t>。</w:t>
+      </w:r>
+    </w:p>
+    <w:p>
+      <w:pPr>
+        <w:tabs>
+          <w:tab w:val="left" w:pos="2794"/>
+        </w:tabs>
         <w:ind w:firstLine="480"/>
       </w:pPr>
       <w:r>
-        <w:t>事件：在空间加载完成后在客户端进行操作出发的。</w:t>
-      </w:r>
-    </w:p>
-    <w:p>
-      <w:pPr>
+        <w:t>Jquery</w:t>
+      </w:r>
+      <w:r>
+        <w:t>的封装</w:t>
+      </w:r>
+      <w:r>
+        <w:tab/>
+      </w:r>
+    </w:p>
+    <w:p>
+      <w:pPr>
+        <w:tabs>
+          <w:tab w:val="left" w:pos="2794"/>
+        </w:tabs>
         <w:ind w:firstLine="480"/>
-      </w:pPr>
-      <w:r>
-        <w:t>属性：在空间进行加载的时候设置</w:t>
-      </w:r>
-      <w:r>
-        <w:t>参数值</w:t>
-      </w:r>
-      <w:r>
-        <w:t>。</w:t>
+        <w:rPr>
+          <w:rFonts w:hint="eastAsia"/>
+        </w:rPr>
+      </w:pPr>
+      <w:r>
+        <w:rPr>
+          <w:rFonts w:hint="eastAsia"/>
+        </w:rPr>
+        <w:t>$</w:t>
+      </w:r>
+      <w:r>
+        <w:t>.data</w:t>
+      </w:r>
+    </w:p>
+    <w:p>
+      <w:pPr>
+        <w:ind w:firstLine="480"/>
+        <w:rPr>
+          <w:rFonts w:hint="eastAsia"/>
+        </w:rPr>
+      </w:pPr>
+    </w:p>
+    <w:p>
+      <w:pPr>
+        <w:pStyle w:val="2"/>
+      </w:pPr>
+      <w:r>
+        <w:rPr>
+          <w:rFonts w:hint="eastAsia"/>
+        </w:rPr>
+        <w:t>CSS</w:t>
+      </w:r>
+      <w:r>
+        <w:rPr>
+          <w:rFonts w:hint="eastAsia"/>
+        </w:rPr>
+        <w:t>样式归纳</w:t>
       </w:r>
     </w:p>
     <w:sectPr>
@@ -6736,7 +6965,7 @@
 </file>
 
 <file path=customXml/itemProps2.xml><?xml version="1.0" encoding="utf-8"?>
-<ds:datastoreItem xmlns:ds="http://schemas.openxmlformats.org/officeDocument/2006/customXml" ds:itemID="{DF01A56A-E977-4427-A286-EEFEDEEB80A9}">
+<ds:datastoreItem xmlns:ds="http://schemas.openxmlformats.org/officeDocument/2006/customXml" ds:itemID="{E70456A5-7676-4E2F-BCDB-75DAA12AD539}">
   <ds:schemaRefs>
     <ds:schemaRef ds:uri="http://schemas.openxmlformats.org/officeDocument/2006/bibliography"/>
   </ds:schemaRefs>
